--- a/assets/templates/semi_filled_template.docx
+++ b/assets/templates/semi_filled_template.docx
@@ -1953,7 +1953,11 @@
           <w:tcPr>
             <w:tcW w:w="6913" w:type="dxa"/>
           </w:tcPr>
-          <w:p/>
+          <w:p>
+            <w:r>
+              <w:t>Solita</w:t>
+            </w:r>
+          </w:p>
         </w:tc>
       </w:tr>
       <w:tr>
@@ -1984,18 +1988,8 @@
             <w:tcW w:w="6913" w:type="dxa"/>
           </w:tcPr>
           <w:p>
-            <w:pPr>
-              <w:rPr>
-                <w:i/>
-                <w:color w:val="0000FF"/>
-              </w:rPr>
-            </w:pPr>
-            <w:r>
-              <w:rPr>
-                <w:i/>
-                <w:color w:val="0000FF"/>
-              </w:rPr>
-              <w:t>If applicable</w:t>
+            <w:r>
+              <w:t xml:space="preserve"> COLRUYT</w:t>
             </w:r>
           </w:p>
         </w:tc>
@@ -2028,25 +2022,8 @@
             <w:tcW w:w="6913" w:type="dxa"/>
           </w:tcPr>
           <w:p>
-            <w:pPr>
-              <w:rPr>
-                <w:i/>
-                <w:color w:val="0000FF"/>
-              </w:rPr>
-            </w:pPr>
-            <w:r>
-              <w:rPr>
-                <w:i/>
-                <w:color w:val="0000FF"/>
-              </w:rPr>
-              <w:t xml:space="preserve">From </w:t>
-            </w:r>
-            <w:r>
-              <w:rPr>
-                <w:i/>
-                <w:color w:val="0000FF"/>
-              </w:rPr>
-              <w:t>month/year till month/year</w:t>
+            <w:r>
+              <w:t xml:space="preserve">03/2021 - </w:t>
             </w:r>
           </w:p>
         </w:tc>
@@ -2078,7 +2055,11 @@
           <w:tcPr>
             <w:tcW w:w="6913" w:type="dxa"/>
           </w:tcPr>
-          <w:p/>
+          <w:p>
+            <w:r>
+              <w:t>INTEGRATION ANALYST</w:t>
+            </w:r>
+          </w:p>
         </w:tc>
       </w:tr>
       <w:tr>
@@ -2114,7 +2095,11 @@
               <w:bottom w:val="single" w:sz="4" w:space="0" w:color="auto"/>
             </w:tcBorders>
           </w:tcPr>
-          <w:p/>
+          <w:p>
+            <w:r>
+              <w:t>Assisting Business Communication Team in the analysis and implementation of highly performant, high available solutions to meet the company’s B2B compliance goals. Development in and analysis for webMethods Integration Server &amp; Trading Networks Analysis of current relevant message specifications for the retail business of Colruyt. Assisting Colruyt in being compliant in communication with governmental instances. EDI Standards : EANCOM, EDIFACT, UBL Assisting the customer in supporting the production environment of their business critical B2B interfaces. Introducing a standardized way of working in the analysis discipline, using Sparx Enterprise Architect. Guiding the customer in their journey towards operational excellence.</w:t>
+            </w:r>
+          </w:p>
         </w:tc>
       </w:tr>
       <w:tr>
@@ -2144,7 +2129,11 @@
           <w:tcPr>
             <w:tcW w:w="6913" w:type="dxa"/>
           </w:tcPr>
-          <w:p/>
+          <w:p>
+            <w:r>
+              <w:t>,, a</w:t>
+            </w:r>
+          </w:p>
         </w:tc>
       </w:tr>
       <w:tr>
@@ -2175,12 +2164,7 @@
             <w:tcW w:w="6913" w:type="dxa"/>
           </w:tcPr>
           <w:p>
-            <w:pPr>
-              <w:rPr>
-                <w:i/>
-                <w:color w:val="0000FF"/>
-              </w:rPr>
-            </w:pPr>
+            <w:r/>
           </w:p>
         </w:tc>
       </w:tr>
@@ -2211,7 +2195,1219 @@
           <w:tcPr>
             <w:tcW w:w="6913" w:type="dxa"/>
           </w:tcPr>
-          <w:p/>
+          <w:p>
+            <w:r/>
+          </w:p>
+        </w:tc>
+      </w:tr>
+      <w:tr>
+        <w:tc>
+          <w:tcPr>
+            <w:tcW w:type="dxa" w:w="1606"/>
+          </w:tcPr>
+          <w:p>
+            <w:r>
+              <w:t>Company</w:t>
+            </w:r>
+          </w:p>
+        </w:tc>
+        <w:tc>
+          <w:tcPr>
+            <w:tcW w:type="dxa" w:w="6697"/>
+          </w:tcPr>
+          <w:p>
+            <w:r>
+              <w:t>Solita</w:t>
+            </w:r>
+          </w:p>
+        </w:tc>
+      </w:tr>
+      <w:tr>
+        <w:tc>
+          <w:tcPr>
+            <w:tcW w:type="dxa" w:w="1606"/>
+          </w:tcPr>
+          <w:p>
+            <w:r>
+              <w:t>Client</w:t>
+            </w:r>
+          </w:p>
+        </w:tc>
+        <w:tc>
+          <w:tcPr>
+            <w:tcW w:type="dxa" w:w="6697"/>
+          </w:tcPr>
+          <w:p>
+            <w:r>
+              <w:t xml:space="preserve"> SCANIA</w:t>
+            </w:r>
+          </w:p>
+        </w:tc>
+      </w:tr>
+      <w:tr>
+        <w:tc>
+          <w:tcPr>
+            <w:tcW w:type="dxa" w:w="1606"/>
+          </w:tcPr>
+          <w:p>
+            <w:r>
+              <w:t>Period</w:t>
+            </w:r>
+          </w:p>
+        </w:tc>
+        <w:tc>
+          <w:tcPr>
+            <w:tcW w:type="dxa" w:w="6697"/>
+          </w:tcPr>
+          <w:p>
+            <w:r>
+              <w:t>11/2018 - 02/2019</w:t>
+            </w:r>
+          </w:p>
+        </w:tc>
+      </w:tr>
+      <w:tr>
+        <w:tc>
+          <w:tcPr>
+            <w:tcW w:type="dxa" w:w="1606"/>
+          </w:tcPr>
+          <w:p>
+            <w:r>
+              <w:t>Role</w:t>
+            </w:r>
+          </w:p>
+        </w:tc>
+        <w:tc>
+          <w:tcPr>
+            <w:tcW w:type="dxa" w:w="6697"/>
+          </w:tcPr>
+          <w:p>
+            <w:r>
+              <w:t>PROJECT “CHATBOT - EARLING”</w:t>
+            </w:r>
+          </w:p>
+        </w:tc>
+      </w:tr>
+      <w:tr>
+        <w:tc>
+          <w:tcPr>
+            <w:tcW w:type="dxa" w:w="1606"/>
+          </w:tcPr>
+          <w:p>
+            <w:r>
+              <w:t>Tasks</w:t>
+            </w:r>
+          </w:p>
+        </w:tc>
+        <w:tc>
+          <w:tcPr>
+            <w:tcW w:type="dxa" w:w="6697"/>
+          </w:tcPr>
+          <w:p>
+            <w:r>
+              <w:t>Virtual teacher and guide integrated into Enterprise Architect. This Chatbot has the expanding knowledge and ability to guide, present and explain anything with the area of EA. It is the “Single point of wisdom” Creating an Enterprise Architect AddIn that connects to an AWS Chatbot application performing numerous actions inside the Enterprise Architect application. Creating a Springboot application that exposed a numerous API’s that were able to search information on the different components in Enterprise Architect, such as diagrams, projects etc.</w:t>
+            </w:r>
+          </w:p>
+        </w:tc>
+      </w:tr>
+      <w:tr>
+        <w:tc>
+          <w:tcPr>
+            <w:tcW w:type="dxa" w:w="1606"/>
+          </w:tcPr>
+          <w:p>
+            <w:r>
+              <w:t>Tools</w:t>
+            </w:r>
+          </w:p>
+        </w:tc>
+        <w:tc>
+          <w:tcPr>
+            <w:tcW w:type="dxa" w:w="6697"/>
+          </w:tcPr>
+          <w:p>
+            <w:r>
+              <w:t>,, AWS, a</w:t>
+            </w:r>
+          </w:p>
+        </w:tc>
+      </w:tr>
+      <w:tr>
+        <w:tc>
+          <w:tcPr>
+            <w:tcW w:type="dxa" w:w="1606"/>
+          </w:tcPr>
+          <w:p>
+            <w:r>
+              <w:t>Environment</w:t>
+            </w:r>
+          </w:p>
+        </w:tc>
+        <w:tc>
+          <w:tcPr>
+            <w:tcW w:type="dxa" w:w="6697"/>
+          </w:tcPr>
+          <w:p>
+            <w:r/>
+          </w:p>
+        </w:tc>
+      </w:tr>
+      <w:tr>
+        <w:tc>
+          <w:tcPr>
+            <w:tcW w:type="dxa" w:w="1606"/>
+          </w:tcPr>
+          <w:p>
+            <w:r>
+              <w:t>Methodology</w:t>
+            </w:r>
+          </w:p>
+        </w:tc>
+        <w:tc>
+          <w:tcPr>
+            <w:tcW w:type="dxa" w:w="6697"/>
+          </w:tcPr>
+          <w:p>
+            <w:r/>
+          </w:p>
+        </w:tc>
+      </w:tr>
+      <w:tr>
+        <w:tc>
+          <w:tcPr>
+            <w:tcW w:type="dxa" w:w="1606"/>
+          </w:tcPr>
+          <w:p>
+            <w:r>
+              <w:t>Company</w:t>
+            </w:r>
+          </w:p>
+        </w:tc>
+        <w:tc>
+          <w:tcPr>
+            <w:tcW w:type="dxa" w:w="6697"/>
+          </w:tcPr>
+          <w:p>
+            <w:r>
+              <w:t>Solita</w:t>
+            </w:r>
+          </w:p>
+        </w:tc>
+      </w:tr>
+      <w:tr>
+        <w:tc>
+          <w:tcPr>
+            <w:tcW w:type="dxa" w:w="1606"/>
+          </w:tcPr>
+          <w:p>
+            <w:r>
+              <w:t>Client</w:t>
+            </w:r>
+          </w:p>
+        </w:tc>
+        <w:tc>
+          <w:tcPr>
+            <w:tcW w:type="dxa" w:w="6697"/>
+          </w:tcPr>
+          <w:p>
+            <w:r>
+              <w:t xml:space="preserve"> FMSB</w:t>
+            </w:r>
+          </w:p>
+        </w:tc>
+      </w:tr>
+      <w:tr>
+        <w:tc>
+          <w:tcPr>
+            <w:tcW w:type="dxa" w:w="1606"/>
+          </w:tcPr>
+          <w:p>
+            <w:r>
+              <w:t>Period</w:t>
+            </w:r>
+          </w:p>
+        </w:tc>
+        <w:tc>
+          <w:tcPr>
+            <w:tcW w:type="dxa" w:w="6697"/>
+          </w:tcPr>
+          <w:p>
+            <w:r>
+              <w:t>04/2018 - 03/2021</w:t>
+            </w:r>
+          </w:p>
+        </w:tc>
+      </w:tr>
+      <w:tr>
+        <w:tc>
+          <w:tcPr>
+            <w:tcW w:type="dxa" w:w="1606"/>
+          </w:tcPr>
+          <w:p>
+            <w:r>
+              <w:t>Role</w:t>
+            </w:r>
+          </w:p>
+        </w:tc>
+        <w:tc>
+          <w:tcPr>
+            <w:tcW w:type="dxa" w:w="6697"/>
+          </w:tcPr>
+          <w:p>
+            <w:r>
+              <w:t>PROJECT IIB</w:t>
+            </w:r>
+          </w:p>
+        </w:tc>
+      </w:tr>
+      <w:tr>
+        <w:tc>
+          <w:tcPr>
+            <w:tcW w:type="dxa" w:w="1606"/>
+          </w:tcPr>
+          <w:p>
+            <w:r>
+              <w:t>Tasks</w:t>
+            </w:r>
+          </w:p>
+        </w:tc>
+        <w:tc>
+          <w:tcPr>
+            <w:tcW w:type="dxa" w:w="6697"/>
+          </w:tcPr>
+          <w:p>
+            <w:r>
+              <w:t>Role: Integration Architect &amp; Scrum Lead Full SOA architecture, technical analysis of ESB services and defining the service catalogue. Creating the SOA architecture for the IIB webservices, EAI services and applications. Creating the technical analysis for the IIB developers through the use of Enterprise Architect. Scrum lead of the IIB team and responsible for setting up a service estimation system with Code reviews on the IIB code to detect as soon as possible problems and help prevent future errors. Support on a technical and logical level to the developers when creating (web) services (e.g. monitoring framework)</w:t>
+            </w:r>
+          </w:p>
+        </w:tc>
+      </w:tr>
+      <w:tr>
+        <w:tc>
+          <w:tcPr>
+            <w:tcW w:type="dxa" w:w="1606"/>
+          </w:tcPr>
+          <w:p>
+            <w:r>
+              <w:t>Tools</w:t>
+            </w:r>
+          </w:p>
+        </w:tc>
+        <w:tc>
+          <w:tcPr>
+            <w:tcW w:type="dxa" w:w="6697"/>
+          </w:tcPr>
+          <w:p>
+            <w:r>
+              <w:t>,, a</w:t>
+            </w:r>
+          </w:p>
+        </w:tc>
+      </w:tr>
+      <w:tr>
+        <w:tc>
+          <w:tcPr>
+            <w:tcW w:type="dxa" w:w="1606"/>
+          </w:tcPr>
+          <w:p>
+            <w:r>
+              <w:t>Environment</w:t>
+            </w:r>
+          </w:p>
+        </w:tc>
+        <w:tc>
+          <w:tcPr>
+            <w:tcW w:type="dxa" w:w="6697"/>
+          </w:tcPr>
+          <w:p>
+            <w:r/>
+          </w:p>
+        </w:tc>
+      </w:tr>
+      <w:tr>
+        <w:tc>
+          <w:tcPr>
+            <w:tcW w:type="dxa" w:w="1606"/>
+          </w:tcPr>
+          <w:p>
+            <w:r>
+              <w:t>Methodology</w:t>
+            </w:r>
+          </w:p>
+        </w:tc>
+        <w:tc>
+          <w:tcPr>
+            <w:tcW w:type="dxa" w:w="6697"/>
+          </w:tcPr>
+          <w:p>
+            <w:r>
+              <w:t>Scrum</w:t>
+            </w:r>
+          </w:p>
+        </w:tc>
+      </w:tr>
+      <w:tr>
+        <w:tc>
+          <w:tcPr>
+            <w:tcW w:type="dxa" w:w="1606"/>
+          </w:tcPr>
+          <w:p>
+            <w:r>
+              <w:t>Company</w:t>
+            </w:r>
+          </w:p>
+        </w:tc>
+        <w:tc>
+          <w:tcPr>
+            <w:tcW w:type="dxa" w:w="6697"/>
+          </w:tcPr>
+          <w:p>
+            <w:r>
+              <w:t>Solita</w:t>
+            </w:r>
+          </w:p>
+        </w:tc>
+      </w:tr>
+      <w:tr>
+        <w:tc>
+          <w:tcPr>
+            <w:tcW w:type="dxa" w:w="1606"/>
+          </w:tcPr>
+          <w:p>
+            <w:r>
+              <w:t>Client</w:t>
+            </w:r>
+          </w:p>
+        </w:tc>
+        <w:tc>
+          <w:tcPr>
+            <w:tcW w:type="dxa" w:w="6697"/>
+          </w:tcPr>
+          <w:p>
+            <w:r>
+              <w:t xml:space="preserve"> FMSB</w:t>
+            </w:r>
+          </w:p>
+        </w:tc>
+      </w:tr>
+      <w:tr>
+        <w:tc>
+          <w:tcPr>
+            <w:tcW w:type="dxa" w:w="1606"/>
+          </w:tcPr>
+          <w:p>
+            <w:r>
+              <w:t>Period</w:t>
+            </w:r>
+          </w:p>
+        </w:tc>
+        <w:tc>
+          <w:tcPr>
+            <w:tcW w:type="dxa" w:w="6697"/>
+          </w:tcPr>
+          <w:p>
+            <w:r>
+              <w:t>11/2017 - 04/2018</w:t>
+            </w:r>
+          </w:p>
+        </w:tc>
+      </w:tr>
+      <w:tr>
+        <w:tc>
+          <w:tcPr>
+            <w:tcW w:type="dxa" w:w="1606"/>
+          </w:tcPr>
+          <w:p>
+            <w:r>
+              <w:t>Role</w:t>
+            </w:r>
+          </w:p>
+        </w:tc>
+        <w:tc>
+          <w:tcPr>
+            <w:tcW w:type="dxa" w:w="6697"/>
+          </w:tcPr>
+          <w:p>
+            <w:r>
+              <w:t>PROJECT “ELASTICSEARCH – LOGSTASH – KIBANA”</w:t>
+            </w:r>
+          </w:p>
+        </w:tc>
+      </w:tr>
+      <w:tr>
+        <w:tc>
+          <w:tcPr>
+            <w:tcW w:type="dxa" w:w="1606"/>
+          </w:tcPr>
+          <w:p>
+            <w:r>
+              <w:t>Tasks</w:t>
+            </w:r>
+          </w:p>
+        </w:tc>
+        <w:tc>
+          <w:tcPr>
+            <w:tcW w:type="dxa" w:w="6697"/>
+          </w:tcPr>
+          <w:p>
+            <w:r>
+              <w:t>The installation, configuration and documentation of the ELK stack at FMSB. Searching and building dashboards based on the transaction logs of the different FMSB service providers. Make large amounts of data available for front-end queries from different sources IIB ESB and the Mainframe. Automated push to the development machine, with Git and Jenkins.</w:t>
+            </w:r>
+          </w:p>
+        </w:tc>
+      </w:tr>
+      <w:tr>
+        <w:tc>
+          <w:tcPr>
+            <w:tcW w:type="dxa" w:w="1606"/>
+          </w:tcPr>
+          <w:p>
+            <w:r>
+              <w:t>Tools</w:t>
+            </w:r>
+          </w:p>
+        </w:tc>
+        <w:tc>
+          <w:tcPr>
+            <w:tcW w:type="dxa" w:w="6697"/>
+          </w:tcPr>
+          <w:p>
+            <w:r>
+              <w:t>,, Git</w:t>
+            </w:r>
+          </w:p>
+        </w:tc>
+      </w:tr>
+      <w:tr>
+        <w:tc>
+          <w:tcPr>
+            <w:tcW w:type="dxa" w:w="1606"/>
+          </w:tcPr>
+          <w:p>
+            <w:r>
+              <w:t>Environment</w:t>
+            </w:r>
+          </w:p>
+        </w:tc>
+        <w:tc>
+          <w:tcPr>
+            <w:tcW w:type="dxa" w:w="6697"/>
+          </w:tcPr>
+          <w:p>
+            <w:r/>
+          </w:p>
+        </w:tc>
+      </w:tr>
+      <w:tr>
+        <w:tc>
+          <w:tcPr>
+            <w:tcW w:type="dxa" w:w="1606"/>
+          </w:tcPr>
+          <w:p>
+            <w:r>
+              <w:t>Methodology</w:t>
+            </w:r>
+          </w:p>
+        </w:tc>
+        <w:tc>
+          <w:tcPr>
+            <w:tcW w:type="dxa" w:w="6697"/>
+          </w:tcPr>
+          <w:p>
+            <w:r/>
+          </w:p>
+        </w:tc>
+      </w:tr>
+      <w:tr>
+        <w:tc>
+          <w:tcPr>
+            <w:tcW w:type="dxa" w:w="1606"/>
+          </w:tcPr>
+          <w:p>
+            <w:r>
+              <w:t>Company</w:t>
+            </w:r>
+          </w:p>
+        </w:tc>
+        <w:tc>
+          <w:tcPr>
+            <w:tcW w:type="dxa" w:w="6697"/>
+          </w:tcPr>
+          <w:p>
+            <w:r>
+              <w:t>Solita</w:t>
+            </w:r>
+          </w:p>
+        </w:tc>
+      </w:tr>
+      <w:tr>
+        <w:tc>
+          <w:tcPr>
+            <w:tcW w:type="dxa" w:w="1606"/>
+          </w:tcPr>
+          <w:p>
+            <w:r>
+              <w:t>Client</w:t>
+            </w:r>
+          </w:p>
+        </w:tc>
+        <w:tc>
+          <w:tcPr>
+            <w:tcW w:type="dxa" w:w="6697"/>
+          </w:tcPr>
+          <w:p>
+            <w:r>
+              <w:t xml:space="preserve"> ETHIAS</w:t>
+            </w:r>
+          </w:p>
+        </w:tc>
+      </w:tr>
+      <w:tr>
+        <w:tc>
+          <w:tcPr>
+            <w:tcW w:type="dxa" w:w="1606"/>
+          </w:tcPr>
+          <w:p>
+            <w:r>
+              <w:t>Period</w:t>
+            </w:r>
+          </w:p>
+        </w:tc>
+        <w:tc>
+          <w:tcPr>
+            <w:tcW w:type="dxa" w:w="6697"/>
+          </w:tcPr>
+          <w:p>
+            <w:r>
+              <w:t>07/2017 - 04/2018</w:t>
+            </w:r>
+          </w:p>
+        </w:tc>
+      </w:tr>
+      <w:tr>
+        <w:tc>
+          <w:tcPr>
+            <w:tcW w:type="dxa" w:w="1606"/>
+          </w:tcPr>
+          <w:p>
+            <w:r>
+              <w:t>Role</w:t>
+            </w:r>
+          </w:p>
+        </w:tc>
+        <w:tc>
+          <w:tcPr>
+            <w:tcW w:type="dxa" w:w="6697"/>
+          </w:tcPr>
+          <w:p>
+            <w:r>
+              <w:t>PROJECT CENTURYPLUS</w:t>
+            </w:r>
+          </w:p>
+        </w:tc>
+      </w:tr>
+      <w:tr>
+        <w:tc>
+          <w:tcPr>
+            <w:tcW w:type="dxa" w:w="1606"/>
+          </w:tcPr>
+          <w:p>
+            <w:r>
+              <w:t>Tasks</w:t>
+            </w:r>
+          </w:p>
+        </w:tc>
+        <w:tc>
+          <w:tcPr>
+            <w:tcW w:type="dxa" w:w="6697"/>
+          </w:tcPr>
+          <w:p>
+            <w:r>
+              <w:t>Project CenturyPlus Full technical analysis of ESB services and defining the service catalogue. Century+ is the backend process to create the connections between web services such as ESB, mainframe and other external systems (e.g. Salesforce, ODS, …). Make the analysis of web services in Sparx Enterprise Architect, to go to a standardized and dynamic development process. With Sparx Enterprise Architect being the bridge between on the one hand the business, that was been filled in by functional analysts and on the other hand the developers by creating a technical design that is used through the whole technical development of the service. Within Sparx Enterprise Architect’s standardized analysis process, the creation of the web services definitions (language) to expose them through ESB Mediator and Centrasite. Agile Scrum lead of the ESB development team. As a Scrum lead collaborating with other scrum teams in order to align and solve issues between multiple project teams.</w:t>
+            </w:r>
+          </w:p>
+        </w:tc>
+      </w:tr>
+      <w:tr>
+        <w:tc>
+          <w:tcPr>
+            <w:tcW w:type="dxa" w:w="1606"/>
+          </w:tcPr>
+          <w:p>
+            <w:r>
+              <w:t>Tools</w:t>
+            </w:r>
+          </w:p>
+        </w:tc>
+        <w:tc>
+          <w:tcPr>
+            <w:tcW w:type="dxa" w:w="6697"/>
+          </w:tcPr>
+          <w:p>
+            <w:r>
+              <w:t>,, Salesforce, a</w:t>
+            </w:r>
+          </w:p>
+        </w:tc>
+      </w:tr>
+      <w:tr>
+        <w:tc>
+          <w:tcPr>
+            <w:tcW w:type="dxa" w:w="1606"/>
+          </w:tcPr>
+          <w:p>
+            <w:r>
+              <w:t>Environment</w:t>
+            </w:r>
+          </w:p>
+        </w:tc>
+        <w:tc>
+          <w:tcPr>
+            <w:tcW w:type="dxa" w:w="6697"/>
+          </w:tcPr>
+          <w:p>
+            <w:r/>
+          </w:p>
+        </w:tc>
+      </w:tr>
+      <w:tr>
+        <w:tc>
+          <w:tcPr>
+            <w:tcW w:type="dxa" w:w="1606"/>
+          </w:tcPr>
+          <w:p>
+            <w:r>
+              <w:t>Methodology</w:t>
+            </w:r>
+          </w:p>
+        </w:tc>
+        <w:tc>
+          <w:tcPr>
+            <w:tcW w:type="dxa" w:w="6697"/>
+          </w:tcPr>
+          <w:p>
+            <w:r>
+              <w:t>Scrum, Agile</w:t>
+            </w:r>
+          </w:p>
+        </w:tc>
+      </w:tr>
+      <w:tr>
+        <w:tc>
+          <w:tcPr>
+            <w:tcW w:type="dxa" w:w="1606"/>
+          </w:tcPr>
+          <w:p>
+            <w:r>
+              <w:t>Company</w:t>
+            </w:r>
+          </w:p>
+        </w:tc>
+        <w:tc>
+          <w:tcPr>
+            <w:tcW w:type="dxa" w:w="6697"/>
+          </w:tcPr>
+          <w:p>
+            <w:r>
+              <w:t>Solita</w:t>
+            </w:r>
+          </w:p>
+        </w:tc>
+      </w:tr>
+      <w:tr>
+        <w:tc>
+          <w:tcPr>
+            <w:tcW w:type="dxa" w:w="1606"/>
+          </w:tcPr>
+          <w:p>
+            <w:r>
+              <w:t>Client</w:t>
+            </w:r>
+          </w:p>
+        </w:tc>
+        <w:tc>
+          <w:tcPr>
+            <w:tcW w:type="dxa" w:w="6697"/>
+          </w:tcPr>
+          <w:p>
+            <w:r>
+              <w:t xml:space="preserve"> ETHIAS</w:t>
+            </w:r>
+          </w:p>
+        </w:tc>
+      </w:tr>
+      <w:tr>
+        <w:tc>
+          <w:tcPr>
+            <w:tcW w:type="dxa" w:w="1606"/>
+          </w:tcPr>
+          <w:p>
+            <w:r>
+              <w:t>Period</w:t>
+            </w:r>
+          </w:p>
+        </w:tc>
+        <w:tc>
+          <w:tcPr>
+            <w:tcW w:type="dxa" w:w="6697"/>
+          </w:tcPr>
+          <w:p>
+            <w:r>
+              <w:t>10/2016 - 06/2017</w:t>
+            </w:r>
+          </w:p>
+        </w:tc>
+      </w:tr>
+      <w:tr>
+        <w:tc>
+          <w:tcPr>
+            <w:tcW w:type="dxa" w:w="1606"/>
+          </w:tcPr>
+          <w:p>
+            <w:r>
+              <w:t>Role</w:t>
+            </w:r>
+          </w:p>
+        </w:tc>
+        <w:tc>
+          <w:tcPr>
+            <w:tcW w:type="dxa" w:w="6697"/>
+          </w:tcPr>
+          <w:p>
+            <w:r>
+              <w:t>PROJECT CENTURY</w:t>
+            </w:r>
+          </w:p>
+        </w:tc>
+      </w:tr>
+      <w:tr>
+        <w:tc>
+          <w:tcPr>
+            <w:tcW w:type="dxa" w:w="1606"/>
+          </w:tcPr>
+          <w:p>
+            <w:r>
+              <w:t>Tasks</w:t>
+            </w:r>
+          </w:p>
+        </w:tc>
+        <w:tc>
+          <w:tcPr>
+            <w:tcW w:type="dxa" w:w="6697"/>
+          </w:tcPr>
+          <w:p>
+            <w:r>
+              <w:t>Full analyse of ESB services and defining the service catalogue to connect Ethias with GuideWire. Century is the backend system between Ethias and GuideWire Make the analysis of web services in Sparx Enterprise Architect, to go to a standardized and dynamic development process. With Sparx Enterprise Architect being the bridge between on the one hand the business, that was been filled in by functional analysts and on the other hand the developers by creating a technical design that is used through the whole technical development of the service. Within Sparx Enterprise Architect’s standardized analysis process, the creation of the web services definitions (language) to expose them through ESBMediator andCentrasite. Agile Scrum lead of the ESB development team. As a Scrum lead collaborating with other scrum teams in order to align and solve issues between multiple project teams.</w:t>
+            </w:r>
+          </w:p>
+        </w:tc>
+      </w:tr>
+      <w:tr>
+        <w:tc>
+          <w:tcPr>
+            <w:tcW w:type="dxa" w:w="1606"/>
+          </w:tcPr>
+          <w:p>
+            <w:r>
+              <w:t>Tools</w:t>
+            </w:r>
+          </w:p>
+        </w:tc>
+        <w:tc>
+          <w:tcPr>
+            <w:tcW w:type="dxa" w:w="6697"/>
+          </w:tcPr>
+          <w:p>
+            <w:r>
+              <w:t>,, a</w:t>
+            </w:r>
+          </w:p>
+        </w:tc>
+      </w:tr>
+      <w:tr>
+        <w:tc>
+          <w:tcPr>
+            <w:tcW w:type="dxa" w:w="1606"/>
+          </w:tcPr>
+          <w:p>
+            <w:r>
+              <w:t>Environment</w:t>
+            </w:r>
+          </w:p>
+        </w:tc>
+        <w:tc>
+          <w:tcPr>
+            <w:tcW w:type="dxa" w:w="6697"/>
+          </w:tcPr>
+          <w:p>
+            <w:r/>
+          </w:p>
+        </w:tc>
+      </w:tr>
+      <w:tr>
+        <w:tc>
+          <w:tcPr>
+            <w:tcW w:type="dxa" w:w="1606"/>
+          </w:tcPr>
+          <w:p>
+            <w:r>
+              <w:t>Methodology</w:t>
+            </w:r>
+          </w:p>
+        </w:tc>
+        <w:tc>
+          <w:tcPr>
+            <w:tcW w:type="dxa" w:w="6697"/>
+          </w:tcPr>
+          <w:p>
+            <w:r>
+              <w:t>Scrum, Agile</w:t>
+            </w:r>
+          </w:p>
+        </w:tc>
+      </w:tr>
+      <w:tr>
+        <w:tc>
+          <w:tcPr>
+            <w:tcW w:type="dxa" w:w="1606"/>
+          </w:tcPr>
+          <w:p>
+            <w:r>
+              <w:t>Company</w:t>
+            </w:r>
+          </w:p>
+        </w:tc>
+        <w:tc>
+          <w:tcPr>
+            <w:tcW w:type="dxa" w:w="6697"/>
+          </w:tcPr>
+          <w:p>
+            <w:r>
+              <w:t>Solita</w:t>
+            </w:r>
+          </w:p>
+        </w:tc>
+      </w:tr>
+      <w:tr>
+        <w:tc>
+          <w:tcPr>
+            <w:tcW w:type="dxa" w:w="1606"/>
+          </w:tcPr>
+          <w:p>
+            <w:r>
+              <w:t>Client</w:t>
+            </w:r>
+          </w:p>
+        </w:tc>
+        <w:tc>
+          <w:tcPr>
+            <w:tcW w:type="dxa" w:w="6697"/>
+          </w:tcPr>
+          <w:p>
+            <w:r>
+              <w:t xml:space="preserve"> INTERNAL</w:t>
+            </w:r>
+          </w:p>
+        </w:tc>
+      </w:tr>
+      <w:tr>
+        <w:tc>
+          <w:tcPr>
+            <w:tcW w:type="dxa" w:w="1606"/>
+          </w:tcPr>
+          <w:p>
+            <w:r>
+              <w:t>Period</w:t>
+            </w:r>
+          </w:p>
+        </w:tc>
+        <w:tc>
+          <w:tcPr>
+            <w:tcW w:type="dxa" w:w="6697"/>
+          </w:tcPr>
+          <w:p>
+            <w:r>
+              <w:t xml:space="preserve">09/2016 - </w:t>
+            </w:r>
+          </w:p>
+        </w:tc>
+      </w:tr>
+      <w:tr>
+        <w:tc>
+          <w:tcPr>
+            <w:tcW w:type="dxa" w:w="1606"/>
+          </w:tcPr>
+          <w:p>
+            <w:r>
+              <w:t>Role</w:t>
+            </w:r>
+          </w:p>
+        </w:tc>
+        <w:tc>
+          <w:tcPr>
+            <w:tcW w:type="dxa" w:w="6697"/>
+          </w:tcPr>
+          <w:p>
+            <w:r>
+              <w:t>DEVELOPMENT OF COMMON COMPONENTS</w:t>
+            </w:r>
+          </w:p>
+        </w:tc>
+      </w:tr>
+      <w:tr>
+        <w:tc>
+          <w:tcPr>
+            <w:tcW w:type="dxa" w:w="1606"/>
+          </w:tcPr>
+          <w:p>
+            <w:r>
+              <w:t>Tasks</w:t>
+            </w:r>
+          </w:p>
+        </w:tc>
+        <w:tc>
+          <w:tcPr>
+            <w:tcW w:type="dxa" w:w="6697"/>
+          </w:tcPr>
+          <w:p>
+            <w:r>
+              <w:t>Design and analysis work to simplify and standardize to process of adding web service definition to Centrasite, from an excel template. Through the use VBA language, the excel template could transform the data from within the file to a standardized file readable by ESB service. This standardized datafile is uploaded over passive sftp on a specific port opened on the enterprise service bus to trigger the Centrasite common component service. Development of a service that receives a datafile (csv) over passive sftp, transforming it to the structure readable by Centrasite.</w:t>
+            </w:r>
+          </w:p>
+        </w:tc>
+      </w:tr>
+      <w:tr>
+        <w:tc>
+          <w:tcPr>
+            <w:tcW w:type="dxa" w:w="1606"/>
+          </w:tcPr>
+          <w:p>
+            <w:r>
+              <w:t>Tools</w:t>
+            </w:r>
+          </w:p>
+        </w:tc>
+        <w:tc>
+          <w:tcPr>
+            <w:tcW w:type="dxa" w:w="6697"/>
+          </w:tcPr>
+          <w:p>
+            <w:r>
+              <w:t>,, excel, a</w:t>
+            </w:r>
+          </w:p>
+        </w:tc>
+      </w:tr>
+      <w:tr>
+        <w:tc>
+          <w:tcPr>
+            <w:tcW w:type="dxa" w:w="1606"/>
+          </w:tcPr>
+          <w:p>
+            <w:r>
+              <w:t>Environment</w:t>
+            </w:r>
+          </w:p>
+        </w:tc>
+        <w:tc>
+          <w:tcPr>
+            <w:tcW w:type="dxa" w:w="6697"/>
+          </w:tcPr>
+          <w:p>
+            <w:r/>
+          </w:p>
+        </w:tc>
+      </w:tr>
+      <w:tr>
+        <w:tc>
+          <w:tcPr>
+            <w:tcW w:type="dxa" w:w="1606"/>
+          </w:tcPr>
+          <w:p>
+            <w:r>
+              <w:t>Methodology</w:t>
+            </w:r>
+          </w:p>
+        </w:tc>
+        <w:tc>
+          <w:tcPr>
+            <w:tcW w:type="dxa" w:w="6697"/>
+          </w:tcPr>
+          <w:p>
+            <w:r/>
+          </w:p>
+        </w:tc>
+      </w:tr>
+      <w:tr>
+        <w:tc>
+          <w:tcPr>
+            <w:tcW w:type="dxa" w:w="1606"/>
+          </w:tcPr>
+          <w:p>
+            <w:r>
+              <w:t>Company</w:t>
+            </w:r>
+          </w:p>
+        </w:tc>
+        <w:tc>
+          <w:tcPr>
+            <w:tcW w:type="dxa" w:w="6697"/>
+          </w:tcPr>
+          <w:p>
+            <w:r>
+              <w:t>Solita</w:t>
+            </w:r>
+          </w:p>
+        </w:tc>
+      </w:tr>
+      <w:tr>
+        <w:tc>
+          <w:tcPr>
+            <w:tcW w:type="dxa" w:w="1606"/>
+          </w:tcPr>
+          <w:p>
+            <w:r>
+              <w:t>Client</w:t>
+            </w:r>
+          </w:p>
+        </w:tc>
+        <w:tc>
+          <w:tcPr>
+            <w:tcW w:type="dxa" w:w="6697"/>
+          </w:tcPr>
+          <w:p>
+            <w:r>
+              <w:t xml:space="preserve"> INTERNAL</w:t>
+            </w:r>
+          </w:p>
+        </w:tc>
+      </w:tr>
+      <w:tr>
+        <w:tc>
+          <w:tcPr>
+            <w:tcW w:type="dxa" w:w="1606"/>
+          </w:tcPr>
+          <w:p>
+            <w:r>
+              <w:t>Period</w:t>
+            </w:r>
+          </w:p>
+        </w:tc>
+        <w:tc>
+          <w:tcPr>
+            <w:tcW w:type="dxa" w:w="6697"/>
+          </w:tcPr>
+          <w:p>
+            <w:r>
+              <w:t xml:space="preserve">09/2016 - </w:t>
+            </w:r>
+          </w:p>
+        </w:tc>
+      </w:tr>
+      <w:tr>
+        <w:tc>
+          <w:tcPr>
+            <w:tcW w:type="dxa" w:w="1606"/>
+          </w:tcPr>
+          <w:p>
+            <w:r>
+              <w:t>Role</w:t>
+            </w:r>
+          </w:p>
+        </w:tc>
+        <w:tc>
+          <w:tcPr>
+            <w:tcW w:type="dxa" w:w="6697"/>
+          </w:tcPr>
+          <w:p>
+            <w:r>
+              <w:t>PROJECT FERROLOGIC SPARX ENTERPRISE ARCHITECT PLUGIN</w:t>
+            </w:r>
+          </w:p>
+        </w:tc>
+      </w:tr>
+      <w:tr>
+        <w:tc>
+          <w:tcPr>
+            <w:tcW w:type="dxa" w:w="1606"/>
+          </w:tcPr>
+          <w:p>
+            <w:r>
+              <w:t>Tasks</w:t>
+            </w:r>
+          </w:p>
+        </w:tc>
+        <w:tc>
+          <w:tcPr>
+            <w:tcW w:type="dxa" w:w="6697"/>
+          </w:tcPr>
+          <w:p>
+            <w:r>
+              <w:t>Development of EA Plugin (C#) Development of a standardized and automated add-in to design service in Sparx Enterprise Architect, in such way that the analyst and the architects can work faster and way more efficient without being slowed down by repetitive work. Work closely with analysts and architects to find and create functional and useful features to even speed up the work more. Collaborating with a third-party add-in developer, to gain as much extra knowledge of Sparx Enterprise Architect and find new ways of working and thinking. Creating an easy way to deploy and install the add-in on a end-users Sparx enterprise architect client. Building a friendly GUI, easy to use, and tailormade for the client. Using the Sparx enterprise architect API to query the database of enterprise architect directly to speed up the work within an enterprise architect, such as searching for specific services/keywords and if needed replace it by another value, creating a WSDL automatically, …</w:t>
+            </w:r>
+          </w:p>
+        </w:tc>
+      </w:tr>
+      <w:tr>
+        <w:tc>
+          <w:tcPr>
+            <w:tcW w:type="dxa" w:w="1606"/>
+          </w:tcPr>
+          <w:p>
+            <w:r>
+              <w:t>Tools</w:t>
+            </w:r>
+          </w:p>
+        </w:tc>
+        <w:tc>
+          <w:tcPr>
+            <w:tcW w:type="dxa" w:w="6697"/>
+          </w:tcPr>
+          <w:p>
+            <w:r>
+              <w:t>C, C#, #, a, ,</w:t>
+            </w:r>
+          </w:p>
+        </w:tc>
+      </w:tr>
+      <w:tr>
+        <w:tc>
+          <w:tcPr>
+            <w:tcW w:type="dxa" w:w="1606"/>
+          </w:tcPr>
+          <w:p>
+            <w:r>
+              <w:t>Environment</w:t>
+            </w:r>
+          </w:p>
+        </w:tc>
+        <w:tc>
+          <w:tcPr>
+            <w:tcW w:type="dxa" w:w="6697"/>
+          </w:tcPr>
+          <w:p>
+            <w:r/>
+          </w:p>
+        </w:tc>
+      </w:tr>
+      <w:tr>
+        <w:tc>
+          <w:tcPr>
+            <w:tcW w:type="dxa" w:w="1606"/>
+          </w:tcPr>
+          <w:p>
+            <w:r>
+              <w:t>Methodology</w:t>
+            </w:r>
+          </w:p>
+        </w:tc>
+        <w:tc>
+          <w:tcPr>
+            <w:tcW w:type="dxa" w:w="6697"/>
+          </w:tcPr>
+          <w:p>
+            <w:r/>
+          </w:p>
         </w:tc>
       </w:tr>
       <w:tr>

--- a/assets/templates/semi_filled_template.docx
+++ b/assets/templates/semi_filled_template.docx
@@ -2131,7 +2131,7 @@
           </w:tcPr>
           <w:p>
             <w:r>
-              <w:t>,, a</w:t>
+              <w:t>abc</w:t>
             </w:r>
           </w:p>
         </w:tc>
@@ -2327,7 +2327,7 @@
           </w:tcPr>
           <w:p>
             <w:r>
-              <w:t>,, AWS, a</w:t>
+              <w:t>AWS</w:t>
             </w:r>
           </w:p>
         </w:tc>
@@ -2498,9 +2498,7 @@
             <w:tcW w:type="dxa" w:w="6697"/>
           </w:tcPr>
           <w:p>
-            <w:r>
-              <w:t>,, a</w:t>
-            </w:r>
+            <w:r/>
           </w:p>
         </w:tc>
       </w:tr>
@@ -2673,7 +2671,7 @@
           </w:tcPr>
           <w:p>
             <w:r>
-              <w:t>,, Git</w:t>
+              <w:t>Git</w:t>
             </w:r>
           </w:p>
         </w:tc>
@@ -2845,7 +2843,7 @@
           </w:tcPr>
           <w:p>
             <w:r>
-              <w:t>,, Salesforce, a</w:t>
+              <w:t>Salesforce</w:t>
             </w:r>
           </w:p>
         </w:tc>
@@ -3018,9 +3016,7 @@
             <w:tcW w:type="dxa" w:w="6697"/>
           </w:tcPr>
           <w:p>
-            <w:r>
-              <w:t>,, a</w:t>
-            </w:r>
+            <w:r/>
           </w:p>
         </w:tc>
       </w:tr>
@@ -3193,7 +3189,7 @@
           </w:tcPr>
           <w:p>
             <w:r>
-              <w:t>,, excel, a</w:t>
+              <w:t>excel</w:t>
             </w:r>
           </w:p>
         </w:tc>
@@ -3365,7 +3361,7 @@
           </w:tcPr>
           <w:p>
             <w:r>
-              <w:t>C, C#, #, a, ,</w:t>
+              <w:t>C, C#</w:t>
             </w:r>
           </w:p>
         </w:tc>

--- a/assets/templates/semi_filled_template.docx
+++ b/assets/templates/semi_filled_template.docx
@@ -1,6 +1,6 @@
 
 <file path=word/document.xml><?xml version="1.0" encoding="utf-8"?>
-<w:document xmlns:wpc="http://schemas.microsoft.com/office/word/2010/wordprocessingCanvas" xmlns:cx="http://schemas.microsoft.com/office/drawing/2014/chartex" xmlns:cx1="http://schemas.microsoft.com/office/drawing/2015/9/8/chartex" xmlns:cx2="http://schemas.microsoft.com/office/drawing/2015/10/21/chartex" xmlns:cx3="http://schemas.microsoft.com/office/drawing/2016/5/9/chartex" xmlns:cx4="http://schemas.microsoft.com/office/drawing/2016/5/10/chartex" xmlns:cx5="http://schemas.microsoft.com/office/drawing/2016/5/11/chartex" xmlns:cx6="http://schemas.microsoft.com/office/drawing/2016/5/12/chartex" xmlns:cx7="http://schemas.microsoft.com/office/drawing/2016/5/13/chartex" xmlns:cx8="http://schemas.microsoft.com/office/drawing/2016/5/14/chartex" xmlns:mc="http://schemas.openxmlformats.org/markup-compatibility/2006" xmlns:aink="http://schemas.microsoft.com/office/drawing/2016/ink" xmlns:am3d="http://schemas.microsoft.com/office/drawing/2017/model3d" xmlns:o="urn:schemas-microsoft-com:office:office" xmlns:oel="http://schemas.microsoft.com/office/2019/extlst" xmlns:r="http://schemas.openxmlformats.org/officeDocument/2006/relationships" xmlns:m="http://schemas.openxmlformats.org/officeDocument/2006/math" xmlns:v="urn:schemas-microsoft-com:vml" xmlns:wp14="http://schemas.microsoft.com/office/word/2010/wordprocessingDrawing" xmlns:wp="http://schemas.openxmlformats.org/drawingml/2006/wordprocessingDrawing" xmlns:w10="urn:schemas-microsoft-com:office:word" xmlns:w="http://schemas.openxmlformats.org/wordprocessingml/2006/main" xmlns:w14="http://schemas.microsoft.com/office/word/2010/wordml" xmlns:w15="http://schemas.microsoft.com/office/word/2012/wordml" xmlns:w16cex="http://schemas.microsoft.com/office/word/2018/wordml/cex" xmlns:w16cid="http://schemas.microsoft.com/office/word/2016/wordml/cid" xmlns:w16="http://schemas.microsoft.com/office/word/2018/wordml" xmlns:w16sdtdh="http://schemas.microsoft.com/office/word/2020/wordml/sdtdatahash" xmlns:w16se="http://schemas.microsoft.com/office/word/2015/wordml/symex" xmlns:wpg="http://schemas.microsoft.com/office/word/2010/wordprocessingGroup" xmlns:wpi="http://schemas.microsoft.com/office/word/2010/wordprocessingInk" xmlns:wne="http://schemas.microsoft.com/office/word/2006/wordml" xmlns:wps="http://schemas.microsoft.com/office/word/2010/wordprocessingShape" mc:Ignorable="w14 w15 w16se w16cid w16 w16cex w16sdtdh wp14">
+<w:document xmlns:wpc="http://schemas.microsoft.com/office/word/2010/wordprocessingCanvas" xmlns:cx="http://schemas.microsoft.com/office/drawing/2014/chartex" xmlns:cx1="http://schemas.microsoft.com/office/drawing/2015/9/8/chartex" xmlns:cx2="http://schemas.microsoft.com/office/drawing/2015/10/21/chartex" xmlns:cx3="http://schemas.microsoft.com/office/drawing/2016/5/9/chartex" xmlns:cx4="http://schemas.microsoft.com/office/drawing/2016/5/10/chartex" xmlns:cx5="http://schemas.microsoft.com/office/drawing/2016/5/11/chartex" xmlns:cx6="http://schemas.microsoft.com/office/drawing/2016/5/12/chartex" xmlns:cx7="http://schemas.microsoft.com/office/drawing/2016/5/13/chartex" xmlns:cx8="http://schemas.microsoft.com/office/drawing/2016/5/14/chartex" xmlns:mc="http://schemas.openxmlformats.org/markup-compatibility/2006" xmlns:aink="http://schemas.microsoft.com/office/drawing/2016/ink" xmlns:am3d="http://schemas.microsoft.com/office/drawing/2017/model3d" xmlns:o="urn:schemas-microsoft-com:office:office" xmlns:r="http://schemas.openxmlformats.org/officeDocument/2006/relationships" xmlns:m="http://schemas.openxmlformats.org/officeDocument/2006/math" xmlns:v="urn:schemas-microsoft-com:vml" xmlns:wp14="http://schemas.microsoft.com/office/word/2010/wordprocessingDrawing" xmlns:wp="http://schemas.openxmlformats.org/drawingml/2006/wordprocessingDrawing" xmlns:w10="urn:schemas-microsoft-com:office:word" xmlns:w="http://schemas.openxmlformats.org/wordprocessingml/2006/main" xmlns:w14="http://schemas.microsoft.com/office/word/2010/wordml" xmlns:w15="http://schemas.microsoft.com/office/word/2012/wordml" xmlns:w16cex="http://schemas.microsoft.com/office/word/2018/wordml/cex" xmlns:w16cid="http://schemas.microsoft.com/office/word/2016/wordml/cid" xmlns:w16="http://schemas.microsoft.com/office/word/2018/wordml" xmlns:w16sdtdh="http://schemas.microsoft.com/office/word/2020/wordml/sdtdatahash" xmlns:w16se="http://schemas.microsoft.com/office/word/2015/wordml/symex" xmlns:wpg="http://schemas.microsoft.com/office/word/2010/wordprocessingGroup" xmlns:wpi="http://schemas.microsoft.com/office/word/2010/wordprocessingInk" xmlns:wne="http://schemas.microsoft.com/office/word/2006/wordml" xmlns:wps="http://schemas.microsoft.com/office/word/2010/wordprocessingShape" mc:Ignorable="w14 w15 w16se w16cid w16 w16cex w16sdtdh wp14">
   <w:body>
     <w:p/>
     <w:tbl>
@@ -1239,35 +1239,12 @@
             <w:shd w:val="clear" w:color="auto" w:fill="auto"/>
           </w:tcPr>
           <w:p>
-            <w:pPr>
-              <w:rPr>
-                <w:bCs/>
-                <w:smallCaps/>
-                <w:color w:val="000000" w:themeColor="text1"/>
-                <w:sz w:val="22"/>
-                <w:szCs w:val="22"/>
-              </w:rPr>
-            </w:pPr>
             <w:proofErr w:type="gramStart"/>
             <w:r>
-              <w:rPr>
-                <w:bCs/>
-                <w:smallCaps/>
-                <w:color w:val="000000" w:themeColor="text1"/>
-                <w:sz w:val="22"/>
-                <w:szCs w:val="22"/>
-              </w:rPr>
               <w:t>{{ certifications</w:t>
             </w:r>
             <w:proofErr w:type="gramEnd"/>
             <w:r>
-              <w:rPr>
-                <w:bCs/>
-                <w:smallCaps/>
-                <w:color w:val="000000" w:themeColor="text1"/>
-                <w:sz w:val="22"/>
-                <w:szCs w:val="22"/>
-              </w:rPr>
               <w:t xml:space="preserve"> }}</w:t>
             </w:r>
           </w:p>
@@ -1989,7 +1966,7 @@
           </w:tcPr>
           <w:p>
             <w:r>
-              <w:t xml:space="preserve"> COLRUYT</w:t>
+              <w:t xml:space="preserve"> SOLITA INTERNAL</w:t>
             </w:r>
           </w:p>
         </w:tc>
@@ -2023,7 +2000,7 @@
           </w:tcPr>
           <w:p>
             <w:r>
-              <w:t xml:space="preserve">03/2021 - </w:t>
+              <w:t>5/2022 - 5/2022</w:t>
             </w:r>
           </w:p>
         </w:tc>
@@ -2057,7 +2034,7 @@
           </w:tcPr>
           <w:p>
             <w:r>
-              <w:t>INTEGRATION ANALYST</w:t>
+              <w:t>DABASE MIGRATION - EXAM SIMULATOR</w:t>
             </w:r>
           </w:p>
         </w:tc>
@@ -2097,7 +2074,7 @@
           </w:tcPr>
           <w:p>
             <w:r>
-              <w:t>Assisting Business Communication Team in the analysis and implementation of highly performant, high available solutions to meet the company’s B2B compliance goals. Development in and analysis for webMethods Integration Server &amp; Trading Networks Analysis of current relevant message specifications for the retail business of Colruyt. Assisting Colruyt in being compliant in communication with governmental instances. EDI Standards : EANCOM, EDIFACT, UBL Assisting the customer in supporting the production environment of their business critical B2B interfaces. Introducing a standardized way of working in the analysis discipline, using Sparx Enterprise Architect. Guiding the customer in their journey towards operational excellence.</w:t>
+              <w:t>Migration of data from exam simulator from old to new Database transforming, Flask, cleaning and updating the data to match the new Data Models implemented for the new application version. Technologies: Python, Git, SQL, Microsoft Azure SQL Databases</w:t>
             </w:r>
           </w:p>
         </w:tc>
@@ -2131,7 +2108,7 @@
           </w:tcPr>
           <w:p>
             <w:r>
-              <w:t>abc</w:t>
+              <w:t>Flask, Python, Git, SQL, Microsoft Azure, Azure</w:t>
             </w:r>
           </w:p>
         </w:tc>
@@ -2239,7 +2216,7 @@
           </w:tcPr>
           <w:p>
             <w:r>
-              <w:t xml:space="preserve"> SCANIA</w:t>
+              <w:t xml:space="preserve"> BECODE - FEENPOP</w:t>
             </w:r>
           </w:p>
         </w:tc>
@@ -2261,7 +2238,7 @@
           </w:tcPr>
           <w:p>
             <w:r>
-              <w:t>11/2018 - 02/2019</w:t>
+              <w:t>9/2021 - 9/2021</w:t>
             </w:r>
           </w:p>
         </w:tc>
@@ -2283,7 +2260,7 @@
           </w:tcPr>
           <w:p>
             <w:r>
-              <w:t>PROJECT “CHATBOT - EARLING”</w:t>
+              <w:t>DATA ANONYMIZATION</w:t>
             </w:r>
           </w:p>
         </w:tc>
@@ -2305,7 +2282,7 @@
           </w:tcPr>
           <w:p>
             <w:r>
-              <w:t>Virtual teacher and guide integrated into Enterprise Architect. This Chatbot has the expanding knowledge and ability to guide, present and explain anything with the area of EA. It is the “Single point of wisdom” Creating an Enterprise Architect AddIn that connects to an AWS Chatbot application performing numerous actions inside the Enterprise Architect application. Creating a Springboot application that exposed a numerous API’s that were able to search information on the different components in Enterprise Architect, such as diagrams, projects etc.</w:t>
+              <w:t>Data Anonymatizator App to encrypth and anonymaize confidential from SQL Databases from FeenPOP. Technologies: Python, Git, Streamlit , Threading, Mathematics, SQL, Pandas</w:t>
             </w:r>
           </w:p>
         </w:tc>
@@ -2327,7 +2304,7 @@
           </w:tcPr>
           <w:p>
             <w:r>
-              <w:t>AWS</w:t>
+              <w:t>SQL, Python, Git, Streamlit, Threading, Pandas</w:t>
             </w:r>
           </w:p>
         </w:tc>
@@ -2411,7 +2388,7 @@
           </w:tcPr>
           <w:p>
             <w:r>
-              <w:t xml:space="preserve"> FMSB</w:t>
+              <w:t xml:space="preserve"> BECODE</w:t>
             </w:r>
           </w:p>
         </w:tc>
@@ -2433,7 +2410,7 @@
           </w:tcPr>
           <w:p>
             <w:r>
-              <w:t>04/2018 - 03/2021</w:t>
+              <w:t>6/2021 - 8/2021</w:t>
             </w:r>
           </w:p>
         </w:tc>
@@ -2455,7 +2432,7 @@
           </w:tcPr>
           <w:p>
             <w:r>
-              <w:t>PROJECT IIB</w:t>
+              <w:t>BELGIUM REAL STATE PREDICTION API</w:t>
             </w:r>
           </w:p>
         </w:tc>
@@ -2477,7 +2454,7 @@
           </w:tcPr>
           <w:p>
             <w:r>
-              <w:t>Role: Integration Architect &amp; Scrum Lead Full SOA architecture, technical analysis of ESB services and defining the service catalogue. Creating the SOA architecture for the IIB webservices, EAI services and applications. Creating the technical analysis for the IIB developers through the use of Enterprise Architect. Scrum lead of the IIB team and responsible for setting up a service estimation system with Code reviews on the IIB code to detect as soon as possible problems and help prevent future errors. Support on a technical and logical level to the developers when creating (web) services (e.g. monitoring framework)</w:t>
+              <w:t>The API coded in python to return the predicted price of a properties in Belgium, based on data scrapped from Immoweb from 2021. For the predictions a Linear regression was put in place to compute the relationship between several characteristics found on the sell announcement to estimate of the asking price is made. The accuracy of the model is pf 85%, which means that there is always a possibility for outliers (less then 15 %). This API has been deployed with heroku under the url: https://api-ie-predictions.herokuapp.com/ Technologies: Python, Tensorflow, PyTorch, Git, Scikit-learn, Pandas, Selenium, BeutifulSoup, HTML, Heroku</w:t>
             </w:r>
           </w:p>
         </w:tc>
@@ -2498,6 +2475,28 @@
             <w:tcW w:type="dxa" w:w="6697"/>
           </w:tcPr>
           <w:p>
+            <w:r>
+              <w:t>python, Tensorflow, PyTorch, Git, Scikit-learn, Pandas, Selenium</w:t>
+            </w:r>
+          </w:p>
+        </w:tc>
+      </w:tr>
+      <w:tr>
+        <w:tc>
+          <w:tcPr>
+            <w:tcW w:type="dxa" w:w="1606"/>
+          </w:tcPr>
+          <w:p>
+            <w:r>
+              <w:t>Environment</w:t>
+            </w:r>
+          </w:p>
+        </w:tc>
+        <w:tc>
+          <w:tcPr>
+            <w:tcW w:type="dxa" w:w="6697"/>
+          </w:tcPr>
+          <w:p>
             <w:r/>
           </w:p>
         </w:tc>
@@ -2509,6 +2508,158 @@
           </w:tcPr>
           <w:p>
             <w:r>
+              <w:t>Methodology</w:t>
+            </w:r>
+          </w:p>
+        </w:tc>
+        <w:tc>
+          <w:tcPr>
+            <w:tcW w:type="dxa" w:w="6697"/>
+          </w:tcPr>
+          <w:p>
+            <w:r/>
+          </w:p>
+        </w:tc>
+      </w:tr>
+      <w:tr>
+        <w:tc>
+          <w:tcPr>
+            <w:tcW w:type="dxa" w:w="1606"/>
+          </w:tcPr>
+          <w:p>
+            <w:r>
+              <w:t>Company</w:t>
+            </w:r>
+          </w:p>
+        </w:tc>
+        <w:tc>
+          <w:tcPr>
+            <w:tcW w:type="dxa" w:w="6697"/>
+          </w:tcPr>
+          <w:p>
+            <w:r>
+              <w:t>Solita</w:t>
+            </w:r>
+          </w:p>
+        </w:tc>
+      </w:tr>
+      <w:tr>
+        <w:tc>
+          <w:tcPr>
+            <w:tcW w:type="dxa" w:w="1606"/>
+          </w:tcPr>
+          <w:p>
+            <w:r>
+              <w:t>Client</w:t>
+            </w:r>
+          </w:p>
+        </w:tc>
+        <w:tc>
+          <w:tcPr>
+            <w:tcW w:type="dxa" w:w="6697"/>
+          </w:tcPr>
+          <w:p>
+            <w:r>
+              <w:t xml:space="preserve"> BECODE</w:t>
+            </w:r>
+          </w:p>
+        </w:tc>
+      </w:tr>
+      <w:tr>
+        <w:tc>
+          <w:tcPr>
+            <w:tcW w:type="dxa" w:w="1606"/>
+          </w:tcPr>
+          <w:p>
+            <w:r>
+              <w:t>Period</w:t>
+            </w:r>
+          </w:p>
+        </w:tc>
+        <w:tc>
+          <w:tcPr>
+            <w:tcW w:type="dxa" w:w="6697"/>
+          </w:tcPr>
+          <w:p>
+            <w:r>
+              <w:t xml:space="preserve">5/2021 - </w:t>
+            </w:r>
+          </w:p>
+        </w:tc>
+      </w:tr>
+      <w:tr>
+        <w:tc>
+          <w:tcPr>
+            <w:tcW w:type="dxa" w:w="1606"/>
+          </w:tcPr>
+          <w:p>
+            <w:r>
+              <w:t>Role</w:t>
+            </w:r>
+          </w:p>
+        </w:tc>
+        <w:tc>
+          <w:tcPr>
+            <w:tcW w:type="dxa" w:w="6697"/>
+          </w:tcPr>
+          <w:p>
+            <w:r>
+              <w:t>3D HOUSES VIEWER</w:t>
+            </w:r>
+          </w:p>
+        </w:tc>
+      </w:tr>
+      <w:tr>
+        <w:tc>
+          <w:tcPr>
+            <w:tcW w:type="dxa" w:w="1606"/>
+          </w:tcPr>
+          <w:p>
+            <w:r>
+              <w:t>Tasks</w:t>
+            </w:r>
+          </w:p>
+        </w:tc>
+        <w:tc>
+          <w:tcPr>
+            <w:tcW w:type="dxa" w:w="6697"/>
+          </w:tcPr>
+          <w:p>
+            <w:r>
+              <w:t>Application coded in python to plot a house in 3D given an address. The data was collected crossing data from LIDAR satelites from Vlaanderen Overheid services and metadata, and geographical data obtained from the address through API’s servies. Technologies: Python, Git, API’s requests, Pandas, Pillow, matplotlib.</w:t>
+            </w:r>
+          </w:p>
+        </w:tc>
+      </w:tr>
+      <w:tr>
+        <w:tc>
+          <w:tcPr>
+            <w:tcW w:type="dxa" w:w="1606"/>
+          </w:tcPr>
+          <w:p>
+            <w:r>
+              <w:t>Tools</w:t>
+            </w:r>
+          </w:p>
+        </w:tc>
+        <w:tc>
+          <w:tcPr>
+            <w:tcW w:type="dxa" w:w="6697"/>
+          </w:tcPr>
+          <w:p>
+            <w:r>
+              <w:t>python, Git, Pandas, Pillow, matplotlib</w:t>
+            </w:r>
+          </w:p>
+        </w:tc>
+      </w:tr>
+      <w:tr>
+        <w:tc>
+          <w:tcPr>
+            <w:tcW w:type="dxa" w:w="1606"/>
+          </w:tcPr>
+          <w:p>
+            <w:r>
               <w:t>Environment</w:t>
             </w:r>
           </w:p>
@@ -2538,9 +2689,7 @@
             <w:tcW w:type="dxa" w:w="6697"/>
           </w:tcPr>
           <w:p>
-            <w:r>
-              <w:t>Scrum</w:t>
-            </w:r>
+            <w:r/>
           </w:p>
         </w:tc>
       </w:tr>
@@ -2583,7 +2732,7 @@
           </w:tcPr>
           <w:p>
             <w:r>
-              <w:t xml:space="preserve"> FMSB</w:t>
+              <w:t xml:space="preserve"> BUSSINESS&amp;DECISION</w:t>
             </w:r>
           </w:p>
         </w:tc>
@@ -2605,7 +2754,7 @@
           </w:tcPr>
           <w:p>
             <w:r>
-              <w:t>11/2017 - 04/2018</w:t>
+              <w:t>11/2021 - 3/2022</w:t>
             </w:r>
           </w:p>
         </w:tc>
@@ -2627,7 +2776,7 @@
           </w:tcPr>
           <w:p>
             <w:r>
-              <w:t>PROJECT “ELASTICSEARCH – LOGSTASH – KIBANA”</w:t>
+              <w:t>EDGE-COMPUTING IMAGE RECOGNITION NETWORK</w:t>
             </w:r>
           </w:p>
         </w:tc>
@@ -2649,7 +2798,7 @@
           </w:tcPr>
           <w:p>
             <w:r>
-              <w:t>The installation, configuration and documentation of the ELK stack at FMSB. Searching and building dashboards based on the transaction logs of the different FMSB service providers. Make large amounts of data available for front-end queries from different sources IIB ESB and the Mainframe. Automated push to the development machine, with Git and Jenkins.</w:t>
+              <w:t>Internship project. Create an internetless LAN network capable to enable communication between diferent devices exposing each one as an microservice. Two raspberries were used, first one as camera streaming service and the second as Image Recognition model host, and a phone used as endpoint to check the results of the recognition. Technologies: Python, RaspberryPi, Mimik, Yolov5, Tensorflow, MobileNetV2, RTPM</w:t>
             </w:r>
           </w:p>
         </w:tc>
@@ -2671,7 +2820,7 @@
           </w:tcPr>
           <w:p>
             <w:r>
-              <w:t>Git</w:t>
+              <w:t>Python, RaspberryPi, Mimik, Yolov5, Tensorflow, MobileNetV2, RTPM</w:t>
             </w:r>
           </w:p>
         </w:tc>
@@ -2755,7 +2904,7 @@
           </w:tcPr>
           <w:p>
             <w:r>
-              <w:t xml:space="preserve"> ETHIAS</w:t>
+              <w:t xml:space="preserve"> BECODE - FAKTION</w:t>
             </w:r>
           </w:p>
         </w:tc>
@@ -2777,7 +2926,7 @@
           </w:tcPr>
           <w:p>
             <w:r>
-              <w:t>07/2017 - 04/2018</w:t>
+              <w:t>10/2021 - 10/2021</w:t>
             </w:r>
           </w:p>
         </w:tc>
@@ -2799,7 +2948,7 @@
           </w:tcPr>
           <w:p>
             <w:r>
-              <w:t>PROJECT CENTURYPLUS</w:t>
+              <w:t>RETAIL ANOMALY DETECTION</w:t>
             </w:r>
           </w:p>
         </w:tc>
@@ -2821,7 +2970,7 @@
           </w:tcPr>
           <w:p>
             <w:r>
-              <w:t>Project CenturyPlus Full technical analysis of ESB services and defining the service catalogue. Century+ is the backend process to create the connections between web services such as ESB, mainframe and other external systems (e.g. Salesforce, ODS, …). Make the analysis of web services in Sparx Enterprise Architect, to go to a standardized and dynamic development process. With Sparx Enterprise Architect being the bridge between on the one hand the business, that was been filled in by functional analysts and on the other hand the developers by creating a technical design that is used through the whole technical development of the service. Within Sparx Enterprise Architect’s standardized analysis process, the creation of the web services definitions (language) to expose them through ESB Mediator and Centrasite. Agile Scrum lead of the ESB development team. As a Scrum lead collaborating with other scrum teams in order to align and solve issues between multiple project teams.</w:t>
+              <w:t>Application programmed in python to detect anomalies in manufacturing of dices. A Convolution Neuronal Network was trained to classify daces by its face, then a second process function computes the differences between a good manufactured one and the current one, being able to distinguish if the current dice had any anomaly or not. Technologies: Python, Git, CNN, OpenCv</w:t>
             </w:r>
           </w:p>
         </w:tc>
@@ -2843,7 +2992,7 @@
           </w:tcPr>
           <w:p>
             <w:r>
-              <w:t>Salesforce</w:t>
+              <w:t>python, Git</w:t>
             </w:r>
           </w:p>
         </w:tc>
@@ -2884,9 +3033,7 @@
             <w:tcW w:type="dxa" w:w="6697"/>
           </w:tcPr>
           <w:p>
-            <w:r>
-              <w:t>Scrum, Agile</w:t>
-            </w:r>
+            <w:r/>
           </w:p>
         </w:tc>
       </w:tr>
@@ -2929,7 +3076,7 @@
           </w:tcPr>
           <w:p>
             <w:r>
-              <w:t xml:space="preserve"> ETHIAS</w:t>
+              <w:t xml:space="preserve"> BECODE</w:t>
             </w:r>
           </w:p>
         </w:tc>
@@ -2951,7 +3098,7 @@
           </w:tcPr>
           <w:p>
             <w:r>
-              <w:t>10/2016 - 06/2017</w:t>
+              <w:t>10/2021 - 10/2021</w:t>
             </w:r>
           </w:p>
         </w:tc>
@@ -2973,7 +3120,7 @@
           </w:tcPr>
           <w:p>
             <w:r>
-              <w:t>PROJECT CENTURY</w:t>
+              <w:t>SIGNATURE RECOGNITION</w:t>
             </w:r>
           </w:p>
         </w:tc>
@@ -2995,7 +3142,7 @@
           </w:tcPr>
           <w:p>
             <w:r>
-              <w:t>Full analyse of ESB services and defining the service catalogue to connect Ethias with GuideWire. Century is the backend system between Ethias and GuideWire Make the analysis of web services in Sparx Enterprise Architect, to go to a standardized and dynamic development process. With Sparx Enterprise Architect being the bridge between on the one hand the business, that was been filled in by functional analysts and on the other hand the developers by creating a technical design that is used through the whole technical development of the service. Within Sparx Enterprise Architect’s standardized analysis process, the creation of the web services definitions (language) to expose them through ESBMediator andCentrasite. Agile Scrum lead of the ESB development team. As a Scrum lead collaborating with other scrum teams in order to align and solve issues between multiple project teams.</w:t>
+              <w:t>YOLOv5 model trained in python to detect signatures on documents, it was trained with annotated documents transformed to jpg and addapting their annotations from an .xml format to a .txt normalizing and transpolating the coordinates to the yolo format. Objective: extract signatures from documents to validate legitimacy. Technologies: Python, Git, Yolov5, XML</w:t>
             </w:r>
           </w:p>
         </w:tc>
@@ -3016,352 +3163,8 @@
             <w:tcW w:type="dxa" w:w="6697"/>
           </w:tcPr>
           <w:p>
-            <w:r/>
-          </w:p>
-        </w:tc>
-      </w:tr>
-      <w:tr>
-        <w:tc>
-          <w:tcPr>
-            <w:tcW w:type="dxa" w:w="1606"/>
-          </w:tcPr>
-          <w:p>
-            <w:r>
-              <w:t>Environment</w:t>
-            </w:r>
-          </w:p>
-        </w:tc>
-        <w:tc>
-          <w:tcPr>
-            <w:tcW w:type="dxa" w:w="6697"/>
-          </w:tcPr>
-          <w:p>
-            <w:r/>
-          </w:p>
-        </w:tc>
-      </w:tr>
-      <w:tr>
-        <w:tc>
-          <w:tcPr>
-            <w:tcW w:type="dxa" w:w="1606"/>
-          </w:tcPr>
-          <w:p>
-            <w:r>
-              <w:t>Methodology</w:t>
-            </w:r>
-          </w:p>
-        </w:tc>
-        <w:tc>
-          <w:tcPr>
-            <w:tcW w:type="dxa" w:w="6697"/>
-          </w:tcPr>
-          <w:p>
-            <w:r>
-              <w:t>Scrum, Agile</w:t>
-            </w:r>
-          </w:p>
-        </w:tc>
-      </w:tr>
-      <w:tr>
-        <w:tc>
-          <w:tcPr>
-            <w:tcW w:type="dxa" w:w="1606"/>
-          </w:tcPr>
-          <w:p>
-            <w:r>
-              <w:t>Company</w:t>
-            </w:r>
-          </w:p>
-        </w:tc>
-        <w:tc>
-          <w:tcPr>
-            <w:tcW w:type="dxa" w:w="6697"/>
-          </w:tcPr>
-          <w:p>
-            <w:r>
-              <w:t>Solita</w:t>
-            </w:r>
-          </w:p>
-        </w:tc>
-      </w:tr>
-      <w:tr>
-        <w:tc>
-          <w:tcPr>
-            <w:tcW w:type="dxa" w:w="1606"/>
-          </w:tcPr>
-          <w:p>
-            <w:r>
-              <w:t>Client</w:t>
-            </w:r>
-          </w:p>
-        </w:tc>
-        <w:tc>
-          <w:tcPr>
-            <w:tcW w:type="dxa" w:w="6697"/>
-          </w:tcPr>
-          <w:p>
-            <w:r>
-              <w:t xml:space="preserve"> INTERNAL</w:t>
-            </w:r>
-          </w:p>
-        </w:tc>
-      </w:tr>
-      <w:tr>
-        <w:tc>
-          <w:tcPr>
-            <w:tcW w:type="dxa" w:w="1606"/>
-          </w:tcPr>
-          <w:p>
-            <w:r>
-              <w:t>Period</w:t>
-            </w:r>
-          </w:p>
-        </w:tc>
-        <w:tc>
-          <w:tcPr>
-            <w:tcW w:type="dxa" w:w="6697"/>
-          </w:tcPr>
-          <w:p>
-            <w:r>
-              <w:t xml:space="preserve">09/2016 - </w:t>
-            </w:r>
-          </w:p>
-        </w:tc>
-      </w:tr>
-      <w:tr>
-        <w:tc>
-          <w:tcPr>
-            <w:tcW w:type="dxa" w:w="1606"/>
-          </w:tcPr>
-          <w:p>
-            <w:r>
-              <w:t>Role</w:t>
-            </w:r>
-          </w:p>
-        </w:tc>
-        <w:tc>
-          <w:tcPr>
-            <w:tcW w:type="dxa" w:w="6697"/>
-          </w:tcPr>
-          <w:p>
-            <w:r>
-              <w:t>DEVELOPMENT OF COMMON COMPONENTS</w:t>
-            </w:r>
-          </w:p>
-        </w:tc>
-      </w:tr>
-      <w:tr>
-        <w:tc>
-          <w:tcPr>
-            <w:tcW w:type="dxa" w:w="1606"/>
-          </w:tcPr>
-          <w:p>
-            <w:r>
-              <w:t>Tasks</w:t>
-            </w:r>
-          </w:p>
-        </w:tc>
-        <w:tc>
-          <w:tcPr>
-            <w:tcW w:type="dxa" w:w="6697"/>
-          </w:tcPr>
-          <w:p>
-            <w:r>
-              <w:t>Design and analysis work to simplify and standardize to process of adding web service definition to Centrasite, from an excel template. Through the use VBA language, the excel template could transform the data from within the file to a standardized file readable by ESB service. This standardized datafile is uploaded over passive sftp on a specific port opened on the enterprise service bus to trigger the Centrasite common component service. Development of a service that receives a datafile (csv) over passive sftp, transforming it to the structure readable by Centrasite.</w:t>
-            </w:r>
-          </w:p>
-        </w:tc>
-      </w:tr>
-      <w:tr>
-        <w:tc>
-          <w:tcPr>
-            <w:tcW w:type="dxa" w:w="1606"/>
-          </w:tcPr>
-          <w:p>
-            <w:r>
-              <w:t>Tools</w:t>
-            </w:r>
-          </w:p>
-        </w:tc>
-        <w:tc>
-          <w:tcPr>
-            <w:tcW w:type="dxa" w:w="6697"/>
-          </w:tcPr>
-          <w:p>
-            <w:r>
-              <w:t>excel</w:t>
-            </w:r>
-          </w:p>
-        </w:tc>
-      </w:tr>
-      <w:tr>
-        <w:tc>
-          <w:tcPr>
-            <w:tcW w:type="dxa" w:w="1606"/>
-          </w:tcPr>
-          <w:p>
-            <w:r>
-              <w:t>Environment</w:t>
-            </w:r>
-          </w:p>
-        </w:tc>
-        <w:tc>
-          <w:tcPr>
-            <w:tcW w:type="dxa" w:w="6697"/>
-          </w:tcPr>
-          <w:p>
-            <w:r/>
-          </w:p>
-        </w:tc>
-      </w:tr>
-      <w:tr>
-        <w:tc>
-          <w:tcPr>
-            <w:tcW w:type="dxa" w:w="1606"/>
-          </w:tcPr>
-          <w:p>
-            <w:r>
-              <w:t>Methodology</w:t>
-            </w:r>
-          </w:p>
-        </w:tc>
-        <w:tc>
-          <w:tcPr>
-            <w:tcW w:type="dxa" w:w="6697"/>
-          </w:tcPr>
-          <w:p>
-            <w:r/>
-          </w:p>
-        </w:tc>
-      </w:tr>
-      <w:tr>
-        <w:tc>
-          <w:tcPr>
-            <w:tcW w:type="dxa" w:w="1606"/>
-          </w:tcPr>
-          <w:p>
-            <w:r>
-              <w:t>Company</w:t>
-            </w:r>
-          </w:p>
-        </w:tc>
-        <w:tc>
-          <w:tcPr>
-            <w:tcW w:type="dxa" w:w="6697"/>
-          </w:tcPr>
-          <w:p>
-            <w:r>
-              <w:t>Solita</w:t>
-            </w:r>
-          </w:p>
-        </w:tc>
-      </w:tr>
-      <w:tr>
-        <w:tc>
-          <w:tcPr>
-            <w:tcW w:type="dxa" w:w="1606"/>
-          </w:tcPr>
-          <w:p>
-            <w:r>
-              <w:t>Client</w:t>
-            </w:r>
-          </w:p>
-        </w:tc>
-        <w:tc>
-          <w:tcPr>
-            <w:tcW w:type="dxa" w:w="6697"/>
-          </w:tcPr>
-          <w:p>
-            <w:r>
-              <w:t xml:space="preserve"> INTERNAL</w:t>
-            </w:r>
-          </w:p>
-        </w:tc>
-      </w:tr>
-      <w:tr>
-        <w:tc>
-          <w:tcPr>
-            <w:tcW w:type="dxa" w:w="1606"/>
-          </w:tcPr>
-          <w:p>
-            <w:r>
-              <w:t>Period</w:t>
-            </w:r>
-          </w:p>
-        </w:tc>
-        <w:tc>
-          <w:tcPr>
-            <w:tcW w:type="dxa" w:w="6697"/>
-          </w:tcPr>
-          <w:p>
-            <w:r>
-              <w:t xml:space="preserve">09/2016 - </w:t>
-            </w:r>
-          </w:p>
-        </w:tc>
-      </w:tr>
-      <w:tr>
-        <w:tc>
-          <w:tcPr>
-            <w:tcW w:type="dxa" w:w="1606"/>
-          </w:tcPr>
-          <w:p>
-            <w:r>
-              <w:t>Role</w:t>
-            </w:r>
-          </w:p>
-        </w:tc>
-        <w:tc>
-          <w:tcPr>
-            <w:tcW w:type="dxa" w:w="6697"/>
-          </w:tcPr>
-          <w:p>
-            <w:r>
-              <w:t>PROJECT FERROLOGIC SPARX ENTERPRISE ARCHITECT PLUGIN</w:t>
-            </w:r>
-          </w:p>
-        </w:tc>
-      </w:tr>
-      <w:tr>
-        <w:tc>
-          <w:tcPr>
-            <w:tcW w:type="dxa" w:w="1606"/>
-          </w:tcPr>
-          <w:p>
-            <w:r>
-              <w:t>Tasks</w:t>
-            </w:r>
-          </w:p>
-        </w:tc>
-        <w:tc>
-          <w:tcPr>
-            <w:tcW w:type="dxa" w:w="6697"/>
-          </w:tcPr>
-          <w:p>
-            <w:r>
-              <w:t>Development of EA Plugin (C#) Development of a standardized and automated add-in to design service in Sparx Enterprise Architect, in such way that the analyst and the architects can work faster and way more efficient without being slowed down by repetitive work. Work closely with analysts and architects to find and create functional and useful features to even speed up the work more. Collaborating with a third-party add-in developer, to gain as much extra knowledge of Sparx Enterprise Architect and find new ways of working and thinking. Creating an easy way to deploy and install the add-in on a end-users Sparx enterprise architect client. Building a friendly GUI, easy to use, and tailormade for the client. Using the Sparx enterprise architect API to query the database of enterprise architect directly to speed up the work within an enterprise architect, such as searching for specific services/keywords and if needed replace it by another value, creating a WSDL automatically, …</w:t>
-            </w:r>
-          </w:p>
-        </w:tc>
-      </w:tr>
-      <w:tr>
-        <w:tc>
-          <w:tcPr>
-            <w:tcW w:type="dxa" w:w="1606"/>
-          </w:tcPr>
-          <w:p>
-            <w:r>
-              <w:t>Tools</w:t>
-            </w:r>
-          </w:p>
-        </w:tc>
-        <w:tc>
-          <w:tcPr>
-            <w:tcW w:type="dxa" w:w="6697"/>
-          </w:tcPr>
-          <w:p>
-            <w:r>
-              <w:t>C, C#</w:t>
+            <w:r>
+              <w:t>YOLOv5, python, Git, XML</w:t>
             </w:r>
           </w:p>
         </w:tc>
@@ -3649,7 +3452,7 @@
 </file>
 
 <file path=word/endnotes.xml><?xml version="1.0" encoding="utf-8"?>
-<w:endnotes xmlns:wpc="http://schemas.microsoft.com/office/word/2010/wordprocessingCanvas" xmlns:cx="http://schemas.microsoft.com/office/drawing/2014/chartex" xmlns:cx1="http://schemas.microsoft.com/office/drawing/2015/9/8/chartex" xmlns:cx2="http://schemas.microsoft.com/office/drawing/2015/10/21/chartex" xmlns:cx3="http://schemas.microsoft.com/office/drawing/2016/5/9/chartex" xmlns:cx4="http://schemas.microsoft.com/office/drawing/2016/5/10/chartex" xmlns:cx5="http://schemas.microsoft.com/office/drawing/2016/5/11/chartex" xmlns:cx6="http://schemas.microsoft.com/office/drawing/2016/5/12/chartex" xmlns:cx7="http://schemas.microsoft.com/office/drawing/2016/5/13/chartex" xmlns:cx8="http://schemas.microsoft.com/office/drawing/2016/5/14/chartex" xmlns:mc="http://schemas.openxmlformats.org/markup-compatibility/2006" xmlns:aink="http://schemas.microsoft.com/office/drawing/2016/ink" xmlns:am3d="http://schemas.microsoft.com/office/drawing/2017/model3d" xmlns:o="urn:schemas-microsoft-com:office:office" xmlns:oel="http://schemas.microsoft.com/office/2019/extlst" xmlns:r="http://schemas.openxmlformats.org/officeDocument/2006/relationships" xmlns:m="http://schemas.openxmlformats.org/officeDocument/2006/math" xmlns:v="urn:schemas-microsoft-com:vml" xmlns:wp14="http://schemas.microsoft.com/office/word/2010/wordprocessingDrawing" xmlns:wp="http://schemas.openxmlformats.org/drawingml/2006/wordprocessingDrawing" xmlns:w10="urn:schemas-microsoft-com:office:word" xmlns:w="http://schemas.openxmlformats.org/wordprocessingml/2006/main" xmlns:w14="http://schemas.microsoft.com/office/word/2010/wordml" xmlns:w15="http://schemas.microsoft.com/office/word/2012/wordml" xmlns:w16cex="http://schemas.microsoft.com/office/word/2018/wordml/cex" xmlns:w16cid="http://schemas.microsoft.com/office/word/2016/wordml/cid" xmlns:w16="http://schemas.microsoft.com/office/word/2018/wordml" xmlns:w16sdtdh="http://schemas.microsoft.com/office/word/2020/wordml/sdtdatahash" xmlns:w16se="http://schemas.microsoft.com/office/word/2015/wordml/symex" xmlns:wpg="http://schemas.microsoft.com/office/word/2010/wordprocessingGroup" xmlns:wpi="http://schemas.microsoft.com/office/word/2010/wordprocessingInk" xmlns:wne="http://schemas.microsoft.com/office/word/2006/wordml" xmlns:wps="http://schemas.microsoft.com/office/word/2010/wordprocessingShape" mc:Ignorable="w14 w15 w16se w16cid w16 w16cex w16sdtdh wp14">
+<w:endnotes xmlns:wpc="http://schemas.microsoft.com/office/word/2010/wordprocessingCanvas" xmlns:cx="http://schemas.microsoft.com/office/drawing/2014/chartex" xmlns:cx1="http://schemas.microsoft.com/office/drawing/2015/9/8/chartex" xmlns:cx2="http://schemas.microsoft.com/office/drawing/2015/10/21/chartex" xmlns:cx3="http://schemas.microsoft.com/office/drawing/2016/5/9/chartex" xmlns:cx4="http://schemas.microsoft.com/office/drawing/2016/5/10/chartex" xmlns:cx5="http://schemas.microsoft.com/office/drawing/2016/5/11/chartex" xmlns:cx6="http://schemas.microsoft.com/office/drawing/2016/5/12/chartex" xmlns:cx7="http://schemas.microsoft.com/office/drawing/2016/5/13/chartex" xmlns:cx8="http://schemas.microsoft.com/office/drawing/2016/5/14/chartex" xmlns:mc="http://schemas.openxmlformats.org/markup-compatibility/2006" xmlns:aink="http://schemas.microsoft.com/office/drawing/2016/ink" xmlns:am3d="http://schemas.microsoft.com/office/drawing/2017/model3d" xmlns:o="urn:schemas-microsoft-com:office:office" xmlns:r="http://schemas.openxmlformats.org/officeDocument/2006/relationships" xmlns:m="http://schemas.openxmlformats.org/officeDocument/2006/math" xmlns:v="urn:schemas-microsoft-com:vml" xmlns:wp14="http://schemas.microsoft.com/office/word/2010/wordprocessingDrawing" xmlns:wp="http://schemas.openxmlformats.org/drawingml/2006/wordprocessingDrawing" xmlns:w10="urn:schemas-microsoft-com:office:word" xmlns:w="http://schemas.openxmlformats.org/wordprocessingml/2006/main" xmlns:w14="http://schemas.microsoft.com/office/word/2010/wordml" xmlns:w15="http://schemas.microsoft.com/office/word/2012/wordml" xmlns:w16cex="http://schemas.microsoft.com/office/word/2018/wordml/cex" xmlns:w16cid="http://schemas.microsoft.com/office/word/2016/wordml/cid" xmlns:w16="http://schemas.microsoft.com/office/word/2018/wordml" xmlns:w16sdtdh="http://schemas.microsoft.com/office/word/2020/wordml/sdtdatahash" xmlns:w16se="http://schemas.microsoft.com/office/word/2015/wordml/symex" xmlns:wpg="http://schemas.microsoft.com/office/word/2010/wordprocessingGroup" xmlns:wpi="http://schemas.microsoft.com/office/word/2010/wordprocessingInk" xmlns:wne="http://schemas.microsoft.com/office/word/2006/wordml" xmlns:wps="http://schemas.microsoft.com/office/word/2010/wordprocessingShape" mc:Ignorable="w14 w15 w16se w16cid w16 w16cex w16sdtdh wp14">
   <w:endnote w:type="separator" w:id="-1">
     <w:p>
       <w:r>
@@ -3668,7 +3471,7 @@
 </file>
 
 <file path=word/footer1.xml><?xml version="1.0" encoding="utf-8"?>
-<w:ftr xmlns:wpc="http://schemas.microsoft.com/office/word/2010/wordprocessingCanvas" xmlns:cx="http://schemas.microsoft.com/office/drawing/2014/chartex" xmlns:cx1="http://schemas.microsoft.com/office/drawing/2015/9/8/chartex" xmlns:cx2="http://schemas.microsoft.com/office/drawing/2015/10/21/chartex" xmlns:cx3="http://schemas.microsoft.com/office/drawing/2016/5/9/chartex" xmlns:cx4="http://schemas.microsoft.com/office/drawing/2016/5/10/chartex" xmlns:cx5="http://schemas.microsoft.com/office/drawing/2016/5/11/chartex" xmlns:cx6="http://schemas.microsoft.com/office/drawing/2016/5/12/chartex" xmlns:cx7="http://schemas.microsoft.com/office/drawing/2016/5/13/chartex" xmlns:cx8="http://schemas.microsoft.com/office/drawing/2016/5/14/chartex" xmlns:mc="http://schemas.openxmlformats.org/markup-compatibility/2006" xmlns:aink="http://schemas.microsoft.com/office/drawing/2016/ink" xmlns:am3d="http://schemas.microsoft.com/office/drawing/2017/model3d" xmlns:o="urn:schemas-microsoft-com:office:office" xmlns:oel="http://schemas.microsoft.com/office/2019/extlst" xmlns:r="http://schemas.openxmlformats.org/officeDocument/2006/relationships" xmlns:m="http://schemas.openxmlformats.org/officeDocument/2006/math" xmlns:v="urn:schemas-microsoft-com:vml" xmlns:wp14="http://schemas.microsoft.com/office/word/2010/wordprocessingDrawing" xmlns:wp="http://schemas.openxmlformats.org/drawingml/2006/wordprocessingDrawing" xmlns:w10="urn:schemas-microsoft-com:office:word" xmlns:w="http://schemas.openxmlformats.org/wordprocessingml/2006/main" xmlns:w14="http://schemas.microsoft.com/office/word/2010/wordml" xmlns:w15="http://schemas.microsoft.com/office/word/2012/wordml" xmlns:w16cex="http://schemas.microsoft.com/office/word/2018/wordml/cex" xmlns:w16cid="http://schemas.microsoft.com/office/word/2016/wordml/cid" xmlns:w16="http://schemas.microsoft.com/office/word/2018/wordml" xmlns:w16sdtdh="http://schemas.microsoft.com/office/word/2020/wordml/sdtdatahash" xmlns:w16se="http://schemas.microsoft.com/office/word/2015/wordml/symex" xmlns:wpg="http://schemas.microsoft.com/office/word/2010/wordprocessingGroup" xmlns:wpi="http://schemas.microsoft.com/office/word/2010/wordprocessingInk" xmlns:wne="http://schemas.microsoft.com/office/word/2006/wordml" xmlns:wps="http://schemas.microsoft.com/office/word/2010/wordprocessingShape" mc:Ignorable="w14 w15 w16se w16cid w16 w16cex w16sdtdh wp14">
+<w:ftr xmlns:wpc="http://schemas.microsoft.com/office/word/2010/wordprocessingCanvas" xmlns:cx="http://schemas.microsoft.com/office/drawing/2014/chartex" xmlns:cx1="http://schemas.microsoft.com/office/drawing/2015/9/8/chartex" xmlns:cx2="http://schemas.microsoft.com/office/drawing/2015/10/21/chartex" xmlns:cx3="http://schemas.microsoft.com/office/drawing/2016/5/9/chartex" xmlns:cx4="http://schemas.microsoft.com/office/drawing/2016/5/10/chartex" xmlns:cx5="http://schemas.microsoft.com/office/drawing/2016/5/11/chartex" xmlns:cx6="http://schemas.microsoft.com/office/drawing/2016/5/12/chartex" xmlns:cx7="http://schemas.microsoft.com/office/drawing/2016/5/13/chartex" xmlns:cx8="http://schemas.microsoft.com/office/drawing/2016/5/14/chartex" xmlns:mc="http://schemas.openxmlformats.org/markup-compatibility/2006" xmlns:aink="http://schemas.microsoft.com/office/drawing/2016/ink" xmlns:am3d="http://schemas.microsoft.com/office/drawing/2017/model3d" xmlns:o="urn:schemas-microsoft-com:office:office" xmlns:r="http://schemas.openxmlformats.org/officeDocument/2006/relationships" xmlns:m="http://schemas.openxmlformats.org/officeDocument/2006/math" xmlns:v="urn:schemas-microsoft-com:vml" xmlns:wp14="http://schemas.microsoft.com/office/word/2010/wordprocessingDrawing" xmlns:wp="http://schemas.openxmlformats.org/drawingml/2006/wordprocessingDrawing" xmlns:w10="urn:schemas-microsoft-com:office:word" xmlns:w="http://schemas.openxmlformats.org/wordprocessingml/2006/main" xmlns:w14="http://schemas.microsoft.com/office/word/2010/wordml" xmlns:w15="http://schemas.microsoft.com/office/word/2012/wordml" xmlns:w16cex="http://schemas.microsoft.com/office/word/2018/wordml/cex" xmlns:w16cid="http://schemas.microsoft.com/office/word/2016/wordml/cid" xmlns:w16="http://schemas.microsoft.com/office/word/2018/wordml" xmlns:w16sdtdh="http://schemas.microsoft.com/office/word/2020/wordml/sdtdatahash" xmlns:w16se="http://schemas.microsoft.com/office/word/2015/wordml/symex" xmlns:wpg="http://schemas.microsoft.com/office/word/2010/wordprocessingGroup" xmlns:wpi="http://schemas.microsoft.com/office/word/2010/wordprocessingInk" xmlns:wne="http://schemas.microsoft.com/office/word/2006/wordml" xmlns:wps="http://schemas.microsoft.com/office/word/2010/wordprocessingShape" mc:Ignorable="w14 w15 w16se w16cid w16 w16cex w16sdtdh wp14">
   <w:p>
     <w:pPr>
       <w:pStyle w:val="Footer"/>
@@ -3678,7 +3481,7 @@
 </file>
 
 <file path=word/footer2.xml><?xml version="1.0" encoding="utf-8"?>
-<w:ftr xmlns:wpc="http://schemas.microsoft.com/office/word/2010/wordprocessingCanvas" xmlns:cx="http://schemas.microsoft.com/office/drawing/2014/chartex" xmlns:cx1="http://schemas.microsoft.com/office/drawing/2015/9/8/chartex" xmlns:cx2="http://schemas.microsoft.com/office/drawing/2015/10/21/chartex" xmlns:cx3="http://schemas.microsoft.com/office/drawing/2016/5/9/chartex" xmlns:cx4="http://schemas.microsoft.com/office/drawing/2016/5/10/chartex" xmlns:cx5="http://schemas.microsoft.com/office/drawing/2016/5/11/chartex" xmlns:cx6="http://schemas.microsoft.com/office/drawing/2016/5/12/chartex" xmlns:cx7="http://schemas.microsoft.com/office/drawing/2016/5/13/chartex" xmlns:cx8="http://schemas.microsoft.com/office/drawing/2016/5/14/chartex" xmlns:mc="http://schemas.openxmlformats.org/markup-compatibility/2006" xmlns:aink="http://schemas.microsoft.com/office/drawing/2016/ink" xmlns:am3d="http://schemas.microsoft.com/office/drawing/2017/model3d" xmlns:o="urn:schemas-microsoft-com:office:office" xmlns:oel="http://schemas.microsoft.com/office/2019/extlst" xmlns:r="http://schemas.openxmlformats.org/officeDocument/2006/relationships" xmlns:m="http://schemas.openxmlformats.org/officeDocument/2006/math" xmlns:v="urn:schemas-microsoft-com:vml" xmlns:wp14="http://schemas.microsoft.com/office/word/2010/wordprocessingDrawing" xmlns:wp="http://schemas.openxmlformats.org/drawingml/2006/wordprocessingDrawing" xmlns:w10="urn:schemas-microsoft-com:office:word" xmlns:w="http://schemas.openxmlformats.org/wordprocessingml/2006/main" xmlns:w14="http://schemas.microsoft.com/office/word/2010/wordml" xmlns:w15="http://schemas.microsoft.com/office/word/2012/wordml" xmlns:w16cex="http://schemas.microsoft.com/office/word/2018/wordml/cex" xmlns:w16cid="http://schemas.microsoft.com/office/word/2016/wordml/cid" xmlns:w16="http://schemas.microsoft.com/office/word/2018/wordml" xmlns:w16sdtdh="http://schemas.microsoft.com/office/word/2020/wordml/sdtdatahash" xmlns:w16se="http://schemas.microsoft.com/office/word/2015/wordml/symex" xmlns:wpg="http://schemas.microsoft.com/office/word/2010/wordprocessingGroup" xmlns:wpi="http://schemas.microsoft.com/office/word/2010/wordprocessingInk" xmlns:wne="http://schemas.microsoft.com/office/word/2006/wordml" xmlns:wps="http://schemas.microsoft.com/office/word/2010/wordprocessingShape" mc:Ignorable="w14 w15 w16se w16cid w16 w16cex w16sdtdh wp14">
+<w:ftr xmlns:wpc="http://schemas.microsoft.com/office/word/2010/wordprocessingCanvas" xmlns:cx="http://schemas.microsoft.com/office/drawing/2014/chartex" xmlns:cx1="http://schemas.microsoft.com/office/drawing/2015/9/8/chartex" xmlns:cx2="http://schemas.microsoft.com/office/drawing/2015/10/21/chartex" xmlns:cx3="http://schemas.microsoft.com/office/drawing/2016/5/9/chartex" xmlns:cx4="http://schemas.microsoft.com/office/drawing/2016/5/10/chartex" xmlns:cx5="http://schemas.microsoft.com/office/drawing/2016/5/11/chartex" xmlns:cx6="http://schemas.microsoft.com/office/drawing/2016/5/12/chartex" xmlns:cx7="http://schemas.microsoft.com/office/drawing/2016/5/13/chartex" xmlns:cx8="http://schemas.microsoft.com/office/drawing/2016/5/14/chartex" xmlns:mc="http://schemas.openxmlformats.org/markup-compatibility/2006" xmlns:aink="http://schemas.microsoft.com/office/drawing/2016/ink" xmlns:am3d="http://schemas.microsoft.com/office/drawing/2017/model3d" xmlns:o="urn:schemas-microsoft-com:office:office" xmlns:r="http://schemas.openxmlformats.org/officeDocument/2006/relationships" xmlns:m="http://schemas.openxmlformats.org/officeDocument/2006/math" xmlns:v="urn:schemas-microsoft-com:vml" xmlns:wp14="http://schemas.microsoft.com/office/word/2010/wordprocessingDrawing" xmlns:wp="http://schemas.openxmlformats.org/drawingml/2006/wordprocessingDrawing" xmlns:w10="urn:schemas-microsoft-com:office:word" xmlns:w="http://schemas.openxmlformats.org/wordprocessingml/2006/main" xmlns:w14="http://schemas.microsoft.com/office/word/2010/wordml" xmlns:w15="http://schemas.microsoft.com/office/word/2012/wordml" xmlns:w16cex="http://schemas.microsoft.com/office/word/2018/wordml/cex" xmlns:w16cid="http://schemas.microsoft.com/office/word/2016/wordml/cid" xmlns:w16="http://schemas.microsoft.com/office/word/2018/wordml" xmlns:w16sdtdh="http://schemas.microsoft.com/office/word/2020/wordml/sdtdatahash" xmlns:w16se="http://schemas.microsoft.com/office/word/2015/wordml/symex" xmlns:wpg="http://schemas.microsoft.com/office/word/2010/wordprocessingGroup" xmlns:wpi="http://schemas.microsoft.com/office/word/2010/wordprocessingInk" xmlns:wne="http://schemas.microsoft.com/office/word/2006/wordml" xmlns:wps="http://schemas.microsoft.com/office/word/2010/wordprocessingShape" mc:Ignorable="w14 w15 w16se w16cid w16 w16cex w16sdtdh wp14">
   <w:p>
     <w:pPr>
       <w:pStyle w:val="Footer"/>
@@ -3767,7 +3570,7 @@
             </wp:anchor>
           </w:drawing>
         </mc:Choice>
-        <mc:Fallback>
+        <mc:Fallback xmlns:oel="http://schemas.microsoft.com/office/2019/extlst">
           <w:pict>
             <v:shapetype w14:anchorId="70C87F3E" id="_x0000_t202" coordsize="21600,21600" o:spt="202" path="m,l,21600r21600,l21600,xe">
               <v:stroke joinstyle="miter"/>
@@ -4054,7 +3857,7 @@
 </file>
 
 <file path=word/footer3.xml><?xml version="1.0" encoding="utf-8"?>
-<w:ftr xmlns:wpc="http://schemas.microsoft.com/office/word/2010/wordprocessingCanvas" xmlns:cx="http://schemas.microsoft.com/office/drawing/2014/chartex" xmlns:cx1="http://schemas.microsoft.com/office/drawing/2015/9/8/chartex" xmlns:cx2="http://schemas.microsoft.com/office/drawing/2015/10/21/chartex" xmlns:cx3="http://schemas.microsoft.com/office/drawing/2016/5/9/chartex" xmlns:cx4="http://schemas.microsoft.com/office/drawing/2016/5/10/chartex" xmlns:cx5="http://schemas.microsoft.com/office/drawing/2016/5/11/chartex" xmlns:cx6="http://schemas.microsoft.com/office/drawing/2016/5/12/chartex" xmlns:cx7="http://schemas.microsoft.com/office/drawing/2016/5/13/chartex" xmlns:cx8="http://schemas.microsoft.com/office/drawing/2016/5/14/chartex" xmlns:mc="http://schemas.openxmlformats.org/markup-compatibility/2006" xmlns:aink="http://schemas.microsoft.com/office/drawing/2016/ink" xmlns:am3d="http://schemas.microsoft.com/office/drawing/2017/model3d" xmlns:o="urn:schemas-microsoft-com:office:office" xmlns:oel="http://schemas.microsoft.com/office/2019/extlst" xmlns:r="http://schemas.openxmlformats.org/officeDocument/2006/relationships" xmlns:m="http://schemas.openxmlformats.org/officeDocument/2006/math" xmlns:v="urn:schemas-microsoft-com:vml" xmlns:wp14="http://schemas.microsoft.com/office/word/2010/wordprocessingDrawing" xmlns:wp="http://schemas.openxmlformats.org/drawingml/2006/wordprocessingDrawing" xmlns:w10="urn:schemas-microsoft-com:office:word" xmlns:w="http://schemas.openxmlformats.org/wordprocessingml/2006/main" xmlns:w14="http://schemas.microsoft.com/office/word/2010/wordml" xmlns:w15="http://schemas.microsoft.com/office/word/2012/wordml" xmlns:w16cex="http://schemas.microsoft.com/office/word/2018/wordml/cex" xmlns:w16cid="http://schemas.microsoft.com/office/word/2016/wordml/cid" xmlns:w16="http://schemas.microsoft.com/office/word/2018/wordml" xmlns:w16sdtdh="http://schemas.microsoft.com/office/word/2020/wordml/sdtdatahash" xmlns:w16se="http://schemas.microsoft.com/office/word/2015/wordml/symex" xmlns:wpg="http://schemas.microsoft.com/office/word/2010/wordprocessingGroup" xmlns:wpi="http://schemas.microsoft.com/office/word/2010/wordprocessingInk" xmlns:wne="http://schemas.microsoft.com/office/word/2006/wordml" xmlns:wps="http://schemas.microsoft.com/office/word/2010/wordprocessingShape" mc:Ignorable="w14 w15 w16se w16cid w16 w16cex w16sdtdh wp14">
+<w:ftr xmlns:wpc="http://schemas.microsoft.com/office/word/2010/wordprocessingCanvas" xmlns:cx="http://schemas.microsoft.com/office/drawing/2014/chartex" xmlns:cx1="http://schemas.microsoft.com/office/drawing/2015/9/8/chartex" xmlns:cx2="http://schemas.microsoft.com/office/drawing/2015/10/21/chartex" xmlns:cx3="http://schemas.microsoft.com/office/drawing/2016/5/9/chartex" xmlns:cx4="http://schemas.microsoft.com/office/drawing/2016/5/10/chartex" xmlns:cx5="http://schemas.microsoft.com/office/drawing/2016/5/11/chartex" xmlns:cx6="http://schemas.microsoft.com/office/drawing/2016/5/12/chartex" xmlns:cx7="http://schemas.microsoft.com/office/drawing/2016/5/13/chartex" xmlns:cx8="http://schemas.microsoft.com/office/drawing/2016/5/14/chartex" xmlns:mc="http://schemas.openxmlformats.org/markup-compatibility/2006" xmlns:aink="http://schemas.microsoft.com/office/drawing/2016/ink" xmlns:am3d="http://schemas.microsoft.com/office/drawing/2017/model3d" xmlns:o="urn:schemas-microsoft-com:office:office" xmlns:r="http://schemas.openxmlformats.org/officeDocument/2006/relationships" xmlns:m="http://schemas.openxmlformats.org/officeDocument/2006/math" xmlns:v="urn:schemas-microsoft-com:vml" xmlns:wp14="http://schemas.microsoft.com/office/word/2010/wordprocessingDrawing" xmlns:wp="http://schemas.openxmlformats.org/drawingml/2006/wordprocessingDrawing" xmlns:w10="urn:schemas-microsoft-com:office:word" xmlns:w="http://schemas.openxmlformats.org/wordprocessingml/2006/main" xmlns:w14="http://schemas.microsoft.com/office/word/2010/wordml" xmlns:w15="http://schemas.microsoft.com/office/word/2012/wordml" xmlns:w16cex="http://schemas.microsoft.com/office/word/2018/wordml/cex" xmlns:w16cid="http://schemas.microsoft.com/office/word/2016/wordml/cid" xmlns:w16="http://schemas.microsoft.com/office/word/2018/wordml" xmlns:w16sdtdh="http://schemas.microsoft.com/office/word/2020/wordml/sdtdatahash" xmlns:w16se="http://schemas.microsoft.com/office/word/2015/wordml/symex" xmlns:wpg="http://schemas.microsoft.com/office/word/2010/wordprocessingGroup" xmlns:wpi="http://schemas.microsoft.com/office/word/2010/wordprocessingInk" xmlns:wne="http://schemas.microsoft.com/office/word/2006/wordml" xmlns:wps="http://schemas.microsoft.com/office/word/2010/wordprocessingShape" mc:Ignorable="w14 w15 w16se w16cid w16 w16cex w16sdtdh wp14">
   <w:p>
     <w:pPr>
       <w:pStyle w:val="Footer"/>
@@ -4064,7 +3867,7 @@
 </file>
 
 <file path=word/footnotes.xml><?xml version="1.0" encoding="utf-8"?>
-<w:footnotes xmlns:wpc="http://schemas.microsoft.com/office/word/2010/wordprocessingCanvas" xmlns:cx="http://schemas.microsoft.com/office/drawing/2014/chartex" xmlns:cx1="http://schemas.microsoft.com/office/drawing/2015/9/8/chartex" xmlns:cx2="http://schemas.microsoft.com/office/drawing/2015/10/21/chartex" xmlns:cx3="http://schemas.microsoft.com/office/drawing/2016/5/9/chartex" xmlns:cx4="http://schemas.microsoft.com/office/drawing/2016/5/10/chartex" xmlns:cx5="http://schemas.microsoft.com/office/drawing/2016/5/11/chartex" xmlns:cx6="http://schemas.microsoft.com/office/drawing/2016/5/12/chartex" xmlns:cx7="http://schemas.microsoft.com/office/drawing/2016/5/13/chartex" xmlns:cx8="http://schemas.microsoft.com/office/drawing/2016/5/14/chartex" xmlns:mc="http://schemas.openxmlformats.org/markup-compatibility/2006" xmlns:aink="http://schemas.microsoft.com/office/drawing/2016/ink" xmlns:am3d="http://schemas.microsoft.com/office/drawing/2017/model3d" xmlns:o="urn:schemas-microsoft-com:office:office" xmlns:oel="http://schemas.microsoft.com/office/2019/extlst" xmlns:r="http://schemas.openxmlformats.org/officeDocument/2006/relationships" xmlns:m="http://schemas.openxmlformats.org/officeDocument/2006/math" xmlns:v="urn:schemas-microsoft-com:vml" xmlns:wp14="http://schemas.microsoft.com/office/word/2010/wordprocessingDrawing" xmlns:wp="http://schemas.openxmlformats.org/drawingml/2006/wordprocessingDrawing" xmlns:w10="urn:schemas-microsoft-com:office:word" xmlns:w="http://schemas.openxmlformats.org/wordprocessingml/2006/main" xmlns:w14="http://schemas.microsoft.com/office/word/2010/wordml" xmlns:w15="http://schemas.microsoft.com/office/word/2012/wordml" xmlns:w16cex="http://schemas.microsoft.com/office/word/2018/wordml/cex" xmlns:w16cid="http://schemas.microsoft.com/office/word/2016/wordml/cid" xmlns:w16="http://schemas.microsoft.com/office/word/2018/wordml" xmlns:w16sdtdh="http://schemas.microsoft.com/office/word/2020/wordml/sdtdatahash" xmlns:w16se="http://schemas.microsoft.com/office/word/2015/wordml/symex" xmlns:wpg="http://schemas.microsoft.com/office/word/2010/wordprocessingGroup" xmlns:wpi="http://schemas.microsoft.com/office/word/2010/wordprocessingInk" xmlns:wne="http://schemas.microsoft.com/office/word/2006/wordml" xmlns:wps="http://schemas.microsoft.com/office/word/2010/wordprocessingShape" mc:Ignorable="w14 w15 w16se w16cid w16 w16cex w16sdtdh wp14">
+<w:footnotes xmlns:wpc="http://schemas.microsoft.com/office/word/2010/wordprocessingCanvas" xmlns:cx="http://schemas.microsoft.com/office/drawing/2014/chartex" xmlns:cx1="http://schemas.microsoft.com/office/drawing/2015/9/8/chartex" xmlns:cx2="http://schemas.microsoft.com/office/drawing/2015/10/21/chartex" xmlns:cx3="http://schemas.microsoft.com/office/drawing/2016/5/9/chartex" xmlns:cx4="http://schemas.microsoft.com/office/drawing/2016/5/10/chartex" xmlns:cx5="http://schemas.microsoft.com/office/drawing/2016/5/11/chartex" xmlns:cx6="http://schemas.microsoft.com/office/drawing/2016/5/12/chartex" xmlns:cx7="http://schemas.microsoft.com/office/drawing/2016/5/13/chartex" xmlns:cx8="http://schemas.microsoft.com/office/drawing/2016/5/14/chartex" xmlns:mc="http://schemas.openxmlformats.org/markup-compatibility/2006" xmlns:aink="http://schemas.microsoft.com/office/drawing/2016/ink" xmlns:am3d="http://schemas.microsoft.com/office/drawing/2017/model3d" xmlns:o="urn:schemas-microsoft-com:office:office" xmlns:r="http://schemas.openxmlformats.org/officeDocument/2006/relationships" xmlns:m="http://schemas.openxmlformats.org/officeDocument/2006/math" xmlns:v="urn:schemas-microsoft-com:vml" xmlns:wp14="http://schemas.microsoft.com/office/word/2010/wordprocessingDrawing" xmlns:wp="http://schemas.openxmlformats.org/drawingml/2006/wordprocessingDrawing" xmlns:w10="urn:schemas-microsoft-com:office:word" xmlns:w="http://schemas.openxmlformats.org/wordprocessingml/2006/main" xmlns:w14="http://schemas.microsoft.com/office/word/2010/wordml" xmlns:w15="http://schemas.microsoft.com/office/word/2012/wordml" xmlns:w16cex="http://schemas.microsoft.com/office/word/2018/wordml/cex" xmlns:w16cid="http://schemas.microsoft.com/office/word/2016/wordml/cid" xmlns:w16="http://schemas.microsoft.com/office/word/2018/wordml" xmlns:w16sdtdh="http://schemas.microsoft.com/office/word/2020/wordml/sdtdatahash" xmlns:w16se="http://schemas.microsoft.com/office/word/2015/wordml/symex" xmlns:wpg="http://schemas.microsoft.com/office/word/2010/wordprocessingGroup" xmlns:wpi="http://schemas.microsoft.com/office/word/2010/wordprocessingInk" xmlns:wne="http://schemas.microsoft.com/office/word/2006/wordml" xmlns:wps="http://schemas.microsoft.com/office/word/2010/wordprocessingShape" mc:Ignorable="w14 w15 w16se w16cid w16 w16cex w16sdtdh wp14">
   <w:footnote w:type="separator" w:id="-1">
     <w:p>
       <w:r>
@@ -4083,7 +3886,7 @@
 </file>
 
 <file path=word/header1.xml><?xml version="1.0" encoding="utf-8"?>
-<w:hdr xmlns:wpc="http://schemas.microsoft.com/office/word/2010/wordprocessingCanvas" xmlns:cx="http://schemas.microsoft.com/office/drawing/2014/chartex" xmlns:cx1="http://schemas.microsoft.com/office/drawing/2015/9/8/chartex" xmlns:cx2="http://schemas.microsoft.com/office/drawing/2015/10/21/chartex" xmlns:cx3="http://schemas.microsoft.com/office/drawing/2016/5/9/chartex" xmlns:cx4="http://schemas.microsoft.com/office/drawing/2016/5/10/chartex" xmlns:cx5="http://schemas.microsoft.com/office/drawing/2016/5/11/chartex" xmlns:cx6="http://schemas.microsoft.com/office/drawing/2016/5/12/chartex" xmlns:cx7="http://schemas.microsoft.com/office/drawing/2016/5/13/chartex" xmlns:cx8="http://schemas.microsoft.com/office/drawing/2016/5/14/chartex" xmlns:mc="http://schemas.openxmlformats.org/markup-compatibility/2006" xmlns:aink="http://schemas.microsoft.com/office/drawing/2016/ink" xmlns:am3d="http://schemas.microsoft.com/office/drawing/2017/model3d" xmlns:o="urn:schemas-microsoft-com:office:office" xmlns:oel="http://schemas.microsoft.com/office/2019/extlst" xmlns:r="http://schemas.openxmlformats.org/officeDocument/2006/relationships" xmlns:m="http://schemas.openxmlformats.org/officeDocument/2006/math" xmlns:v="urn:schemas-microsoft-com:vml" xmlns:wp14="http://schemas.microsoft.com/office/word/2010/wordprocessingDrawing" xmlns:wp="http://schemas.openxmlformats.org/drawingml/2006/wordprocessingDrawing" xmlns:w10="urn:schemas-microsoft-com:office:word" xmlns:w="http://schemas.openxmlformats.org/wordprocessingml/2006/main" xmlns:w14="http://schemas.microsoft.com/office/word/2010/wordml" xmlns:w15="http://schemas.microsoft.com/office/word/2012/wordml" xmlns:w16cex="http://schemas.microsoft.com/office/word/2018/wordml/cex" xmlns:w16cid="http://schemas.microsoft.com/office/word/2016/wordml/cid" xmlns:w16="http://schemas.microsoft.com/office/word/2018/wordml" xmlns:w16sdtdh="http://schemas.microsoft.com/office/word/2020/wordml/sdtdatahash" xmlns:w16se="http://schemas.microsoft.com/office/word/2015/wordml/symex" xmlns:wpg="http://schemas.microsoft.com/office/word/2010/wordprocessingGroup" xmlns:wpi="http://schemas.microsoft.com/office/word/2010/wordprocessingInk" xmlns:wne="http://schemas.microsoft.com/office/word/2006/wordml" xmlns:wps="http://schemas.microsoft.com/office/word/2010/wordprocessingShape" mc:Ignorable="w14 w15 w16se w16cid w16 w16cex w16sdtdh wp14">
+<w:hdr xmlns:wpc="http://schemas.microsoft.com/office/word/2010/wordprocessingCanvas" xmlns:cx="http://schemas.microsoft.com/office/drawing/2014/chartex" xmlns:cx1="http://schemas.microsoft.com/office/drawing/2015/9/8/chartex" xmlns:cx2="http://schemas.microsoft.com/office/drawing/2015/10/21/chartex" xmlns:cx3="http://schemas.microsoft.com/office/drawing/2016/5/9/chartex" xmlns:cx4="http://schemas.microsoft.com/office/drawing/2016/5/10/chartex" xmlns:cx5="http://schemas.microsoft.com/office/drawing/2016/5/11/chartex" xmlns:cx6="http://schemas.microsoft.com/office/drawing/2016/5/12/chartex" xmlns:cx7="http://schemas.microsoft.com/office/drawing/2016/5/13/chartex" xmlns:cx8="http://schemas.microsoft.com/office/drawing/2016/5/14/chartex" xmlns:mc="http://schemas.openxmlformats.org/markup-compatibility/2006" xmlns:aink="http://schemas.microsoft.com/office/drawing/2016/ink" xmlns:am3d="http://schemas.microsoft.com/office/drawing/2017/model3d" xmlns:o="urn:schemas-microsoft-com:office:office" xmlns:r="http://schemas.openxmlformats.org/officeDocument/2006/relationships" xmlns:m="http://schemas.openxmlformats.org/officeDocument/2006/math" xmlns:v="urn:schemas-microsoft-com:vml" xmlns:wp14="http://schemas.microsoft.com/office/word/2010/wordprocessingDrawing" xmlns:wp="http://schemas.openxmlformats.org/drawingml/2006/wordprocessingDrawing" xmlns:w10="urn:schemas-microsoft-com:office:word" xmlns:w="http://schemas.openxmlformats.org/wordprocessingml/2006/main" xmlns:w14="http://schemas.microsoft.com/office/word/2010/wordml" xmlns:w15="http://schemas.microsoft.com/office/word/2012/wordml" xmlns:w16cex="http://schemas.microsoft.com/office/word/2018/wordml/cex" xmlns:w16cid="http://schemas.microsoft.com/office/word/2016/wordml/cid" xmlns:w16="http://schemas.microsoft.com/office/word/2018/wordml" xmlns:w16sdtdh="http://schemas.microsoft.com/office/word/2020/wordml/sdtdatahash" xmlns:w16se="http://schemas.microsoft.com/office/word/2015/wordml/symex" xmlns:wpg="http://schemas.microsoft.com/office/word/2010/wordprocessingGroup" xmlns:wpi="http://schemas.microsoft.com/office/word/2010/wordprocessingInk" xmlns:wne="http://schemas.microsoft.com/office/word/2006/wordml" xmlns:wps="http://schemas.microsoft.com/office/word/2010/wordprocessingShape" mc:Ignorable="w14 w15 w16se w16cid w16 w16cex w16sdtdh wp14">
   <w:p>
     <w:pPr>
       <w:pStyle w:val="Header"/>
@@ -4093,7 +3896,7 @@
 </file>
 
 <file path=word/header2.xml><?xml version="1.0" encoding="utf-8"?>
-<w:hdr xmlns:wpc="http://schemas.microsoft.com/office/word/2010/wordprocessingCanvas" xmlns:cx="http://schemas.microsoft.com/office/drawing/2014/chartex" xmlns:cx1="http://schemas.microsoft.com/office/drawing/2015/9/8/chartex" xmlns:cx2="http://schemas.microsoft.com/office/drawing/2015/10/21/chartex" xmlns:cx3="http://schemas.microsoft.com/office/drawing/2016/5/9/chartex" xmlns:cx4="http://schemas.microsoft.com/office/drawing/2016/5/10/chartex" xmlns:cx5="http://schemas.microsoft.com/office/drawing/2016/5/11/chartex" xmlns:cx6="http://schemas.microsoft.com/office/drawing/2016/5/12/chartex" xmlns:cx7="http://schemas.microsoft.com/office/drawing/2016/5/13/chartex" xmlns:cx8="http://schemas.microsoft.com/office/drawing/2016/5/14/chartex" xmlns:mc="http://schemas.openxmlformats.org/markup-compatibility/2006" xmlns:aink="http://schemas.microsoft.com/office/drawing/2016/ink" xmlns:am3d="http://schemas.microsoft.com/office/drawing/2017/model3d" xmlns:o="urn:schemas-microsoft-com:office:office" xmlns:oel="http://schemas.microsoft.com/office/2019/extlst" xmlns:r="http://schemas.openxmlformats.org/officeDocument/2006/relationships" xmlns:m="http://schemas.openxmlformats.org/officeDocument/2006/math" xmlns:v="urn:schemas-microsoft-com:vml" xmlns:wp14="http://schemas.microsoft.com/office/word/2010/wordprocessingDrawing" xmlns:wp="http://schemas.openxmlformats.org/drawingml/2006/wordprocessingDrawing" xmlns:w10="urn:schemas-microsoft-com:office:word" xmlns:w="http://schemas.openxmlformats.org/wordprocessingml/2006/main" xmlns:w14="http://schemas.microsoft.com/office/word/2010/wordml" xmlns:w15="http://schemas.microsoft.com/office/word/2012/wordml" xmlns:w16cex="http://schemas.microsoft.com/office/word/2018/wordml/cex" xmlns:w16cid="http://schemas.microsoft.com/office/word/2016/wordml/cid" xmlns:w16="http://schemas.microsoft.com/office/word/2018/wordml" xmlns:w16sdtdh="http://schemas.microsoft.com/office/word/2020/wordml/sdtdatahash" xmlns:w16se="http://schemas.microsoft.com/office/word/2015/wordml/symex" xmlns:wpg="http://schemas.microsoft.com/office/word/2010/wordprocessingGroup" xmlns:wpi="http://schemas.microsoft.com/office/word/2010/wordprocessingInk" xmlns:wne="http://schemas.microsoft.com/office/word/2006/wordml" xmlns:wps="http://schemas.microsoft.com/office/word/2010/wordprocessingShape" mc:Ignorable="w14 w15 w16se w16cid w16 w16cex w16sdtdh wp14">
+<w:hdr xmlns:wpc="http://schemas.microsoft.com/office/word/2010/wordprocessingCanvas" xmlns:cx="http://schemas.microsoft.com/office/drawing/2014/chartex" xmlns:cx1="http://schemas.microsoft.com/office/drawing/2015/9/8/chartex" xmlns:cx2="http://schemas.microsoft.com/office/drawing/2015/10/21/chartex" xmlns:cx3="http://schemas.microsoft.com/office/drawing/2016/5/9/chartex" xmlns:cx4="http://schemas.microsoft.com/office/drawing/2016/5/10/chartex" xmlns:cx5="http://schemas.microsoft.com/office/drawing/2016/5/11/chartex" xmlns:cx6="http://schemas.microsoft.com/office/drawing/2016/5/12/chartex" xmlns:cx7="http://schemas.microsoft.com/office/drawing/2016/5/13/chartex" xmlns:cx8="http://schemas.microsoft.com/office/drawing/2016/5/14/chartex" xmlns:mc="http://schemas.openxmlformats.org/markup-compatibility/2006" xmlns:aink="http://schemas.microsoft.com/office/drawing/2016/ink" xmlns:am3d="http://schemas.microsoft.com/office/drawing/2017/model3d" xmlns:o="urn:schemas-microsoft-com:office:office" xmlns:r="http://schemas.openxmlformats.org/officeDocument/2006/relationships" xmlns:m="http://schemas.openxmlformats.org/officeDocument/2006/math" xmlns:v="urn:schemas-microsoft-com:vml" xmlns:wp14="http://schemas.microsoft.com/office/word/2010/wordprocessingDrawing" xmlns:wp="http://schemas.openxmlformats.org/drawingml/2006/wordprocessingDrawing" xmlns:w10="urn:schemas-microsoft-com:office:word" xmlns:w="http://schemas.openxmlformats.org/wordprocessingml/2006/main" xmlns:w14="http://schemas.microsoft.com/office/word/2010/wordml" xmlns:w15="http://schemas.microsoft.com/office/word/2012/wordml" xmlns:w16cex="http://schemas.microsoft.com/office/word/2018/wordml/cex" xmlns:w16cid="http://schemas.microsoft.com/office/word/2016/wordml/cid" xmlns:w16="http://schemas.microsoft.com/office/word/2018/wordml" xmlns:w16sdtdh="http://schemas.microsoft.com/office/word/2020/wordml/sdtdatahash" xmlns:w16se="http://schemas.microsoft.com/office/word/2015/wordml/symex" xmlns:wpg="http://schemas.microsoft.com/office/word/2010/wordprocessingGroup" xmlns:wpi="http://schemas.microsoft.com/office/word/2010/wordprocessingInk" xmlns:wne="http://schemas.microsoft.com/office/word/2006/wordml" xmlns:wps="http://schemas.microsoft.com/office/word/2010/wordprocessingShape" mc:Ignorable="w14 w15 w16se w16cid w16 w16cex w16sdtdh wp14">
   <w:tbl>
     <w:tblPr>
       <w:tblStyle w:val="TableGrid"/>
@@ -4293,7 +4096,7 @@
 </file>
 
 <file path=word/header3.xml><?xml version="1.0" encoding="utf-8"?>
-<w:hdr xmlns:wpc="http://schemas.microsoft.com/office/word/2010/wordprocessingCanvas" xmlns:cx="http://schemas.microsoft.com/office/drawing/2014/chartex" xmlns:cx1="http://schemas.microsoft.com/office/drawing/2015/9/8/chartex" xmlns:cx2="http://schemas.microsoft.com/office/drawing/2015/10/21/chartex" xmlns:cx3="http://schemas.microsoft.com/office/drawing/2016/5/9/chartex" xmlns:cx4="http://schemas.microsoft.com/office/drawing/2016/5/10/chartex" xmlns:cx5="http://schemas.microsoft.com/office/drawing/2016/5/11/chartex" xmlns:cx6="http://schemas.microsoft.com/office/drawing/2016/5/12/chartex" xmlns:cx7="http://schemas.microsoft.com/office/drawing/2016/5/13/chartex" xmlns:cx8="http://schemas.microsoft.com/office/drawing/2016/5/14/chartex" xmlns:mc="http://schemas.openxmlformats.org/markup-compatibility/2006" xmlns:aink="http://schemas.microsoft.com/office/drawing/2016/ink" xmlns:am3d="http://schemas.microsoft.com/office/drawing/2017/model3d" xmlns:o="urn:schemas-microsoft-com:office:office" xmlns:oel="http://schemas.microsoft.com/office/2019/extlst" xmlns:r="http://schemas.openxmlformats.org/officeDocument/2006/relationships" xmlns:m="http://schemas.openxmlformats.org/officeDocument/2006/math" xmlns:v="urn:schemas-microsoft-com:vml" xmlns:wp14="http://schemas.microsoft.com/office/word/2010/wordprocessingDrawing" xmlns:wp="http://schemas.openxmlformats.org/drawingml/2006/wordprocessingDrawing" xmlns:w10="urn:schemas-microsoft-com:office:word" xmlns:w="http://schemas.openxmlformats.org/wordprocessingml/2006/main" xmlns:w14="http://schemas.microsoft.com/office/word/2010/wordml" xmlns:w15="http://schemas.microsoft.com/office/word/2012/wordml" xmlns:w16cex="http://schemas.microsoft.com/office/word/2018/wordml/cex" xmlns:w16cid="http://schemas.microsoft.com/office/word/2016/wordml/cid" xmlns:w16="http://schemas.microsoft.com/office/word/2018/wordml" xmlns:w16sdtdh="http://schemas.microsoft.com/office/word/2020/wordml/sdtdatahash" xmlns:w16se="http://schemas.microsoft.com/office/word/2015/wordml/symex" xmlns:wpg="http://schemas.microsoft.com/office/word/2010/wordprocessingGroup" xmlns:wpi="http://schemas.microsoft.com/office/word/2010/wordprocessingInk" xmlns:wne="http://schemas.microsoft.com/office/word/2006/wordml" xmlns:wps="http://schemas.microsoft.com/office/word/2010/wordprocessingShape" mc:Ignorable="w14 w15 w16se w16cid w16 w16cex w16sdtdh wp14">
+<w:hdr xmlns:wpc="http://schemas.microsoft.com/office/word/2010/wordprocessingCanvas" xmlns:cx="http://schemas.microsoft.com/office/drawing/2014/chartex" xmlns:cx1="http://schemas.microsoft.com/office/drawing/2015/9/8/chartex" xmlns:cx2="http://schemas.microsoft.com/office/drawing/2015/10/21/chartex" xmlns:cx3="http://schemas.microsoft.com/office/drawing/2016/5/9/chartex" xmlns:cx4="http://schemas.microsoft.com/office/drawing/2016/5/10/chartex" xmlns:cx5="http://schemas.microsoft.com/office/drawing/2016/5/11/chartex" xmlns:cx6="http://schemas.microsoft.com/office/drawing/2016/5/12/chartex" xmlns:cx7="http://schemas.microsoft.com/office/drawing/2016/5/13/chartex" xmlns:cx8="http://schemas.microsoft.com/office/drawing/2016/5/14/chartex" xmlns:mc="http://schemas.openxmlformats.org/markup-compatibility/2006" xmlns:aink="http://schemas.microsoft.com/office/drawing/2016/ink" xmlns:am3d="http://schemas.microsoft.com/office/drawing/2017/model3d" xmlns:o="urn:schemas-microsoft-com:office:office" xmlns:r="http://schemas.openxmlformats.org/officeDocument/2006/relationships" xmlns:m="http://schemas.openxmlformats.org/officeDocument/2006/math" xmlns:v="urn:schemas-microsoft-com:vml" xmlns:wp14="http://schemas.microsoft.com/office/word/2010/wordprocessingDrawing" xmlns:wp="http://schemas.openxmlformats.org/drawingml/2006/wordprocessingDrawing" xmlns:w10="urn:schemas-microsoft-com:office:word" xmlns:w="http://schemas.openxmlformats.org/wordprocessingml/2006/main" xmlns:w14="http://schemas.microsoft.com/office/word/2010/wordml" xmlns:w15="http://schemas.microsoft.com/office/word/2012/wordml" xmlns:w16cex="http://schemas.microsoft.com/office/word/2018/wordml/cex" xmlns:w16cid="http://schemas.microsoft.com/office/word/2016/wordml/cid" xmlns:w16="http://schemas.microsoft.com/office/word/2018/wordml" xmlns:w16sdtdh="http://schemas.microsoft.com/office/word/2020/wordml/sdtdatahash" xmlns:w16se="http://schemas.microsoft.com/office/word/2015/wordml/symex" xmlns:wpg="http://schemas.microsoft.com/office/word/2010/wordprocessingGroup" xmlns:wpi="http://schemas.microsoft.com/office/word/2010/wordprocessingInk" xmlns:wne="http://schemas.microsoft.com/office/word/2006/wordml" xmlns:wps="http://schemas.microsoft.com/office/word/2010/wordprocessingShape" mc:Ignorable="w14 w15 w16se w16cid w16 w16cex w16sdtdh wp14">
   <w:p>
     <w:pPr>
       <w:pStyle w:val="Header"/>
@@ -4303,7 +4106,7 @@
 </file>
 
 <file path=word/numbering.xml><?xml version="1.0" encoding="utf-8"?>
-<w:numbering xmlns:wpc="http://schemas.microsoft.com/office/word/2010/wordprocessingCanvas" xmlns:cx="http://schemas.microsoft.com/office/drawing/2014/chartex" xmlns:cx1="http://schemas.microsoft.com/office/drawing/2015/9/8/chartex" xmlns:cx2="http://schemas.microsoft.com/office/drawing/2015/10/21/chartex" xmlns:cx3="http://schemas.microsoft.com/office/drawing/2016/5/9/chartex" xmlns:cx4="http://schemas.microsoft.com/office/drawing/2016/5/10/chartex" xmlns:cx5="http://schemas.microsoft.com/office/drawing/2016/5/11/chartex" xmlns:cx6="http://schemas.microsoft.com/office/drawing/2016/5/12/chartex" xmlns:cx7="http://schemas.microsoft.com/office/drawing/2016/5/13/chartex" xmlns:cx8="http://schemas.microsoft.com/office/drawing/2016/5/14/chartex" xmlns:mc="http://schemas.openxmlformats.org/markup-compatibility/2006" xmlns:aink="http://schemas.microsoft.com/office/drawing/2016/ink" xmlns:am3d="http://schemas.microsoft.com/office/drawing/2017/model3d" xmlns:o="urn:schemas-microsoft-com:office:office" xmlns:oel="http://schemas.microsoft.com/office/2019/extlst" xmlns:r="http://schemas.openxmlformats.org/officeDocument/2006/relationships" xmlns:m="http://schemas.openxmlformats.org/officeDocument/2006/math" xmlns:v="urn:schemas-microsoft-com:vml" xmlns:wp14="http://schemas.microsoft.com/office/word/2010/wordprocessingDrawing" xmlns:wp="http://schemas.openxmlformats.org/drawingml/2006/wordprocessingDrawing" xmlns:w10="urn:schemas-microsoft-com:office:word" xmlns:w="http://schemas.openxmlformats.org/wordprocessingml/2006/main" xmlns:w14="http://schemas.microsoft.com/office/word/2010/wordml" xmlns:w15="http://schemas.microsoft.com/office/word/2012/wordml" xmlns:w16cex="http://schemas.microsoft.com/office/word/2018/wordml/cex" xmlns:w16cid="http://schemas.microsoft.com/office/word/2016/wordml/cid" xmlns:w16="http://schemas.microsoft.com/office/word/2018/wordml" xmlns:w16sdtdh="http://schemas.microsoft.com/office/word/2020/wordml/sdtdatahash" xmlns:w16se="http://schemas.microsoft.com/office/word/2015/wordml/symex" xmlns:wpg="http://schemas.microsoft.com/office/word/2010/wordprocessingGroup" xmlns:wpi="http://schemas.microsoft.com/office/word/2010/wordprocessingInk" xmlns:wne="http://schemas.microsoft.com/office/word/2006/wordml" xmlns:wps="http://schemas.microsoft.com/office/word/2010/wordprocessingShape" mc:Ignorable="w14 w15 w16se w16cid w16 w16cex w16sdtdh wp14">
+<w:numbering xmlns:wpc="http://schemas.microsoft.com/office/word/2010/wordprocessingCanvas" xmlns:cx="http://schemas.microsoft.com/office/drawing/2014/chartex" xmlns:cx1="http://schemas.microsoft.com/office/drawing/2015/9/8/chartex" xmlns:cx2="http://schemas.microsoft.com/office/drawing/2015/10/21/chartex" xmlns:cx3="http://schemas.microsoft.com/office/drawing/2016/5/9/chartex" xmlns:cx4="http://schemas.microsoft.com/office/drawing/2016/5/10/chartex" xmlns:cx5="http://schemas.microsoft.com/office/drawing/2016/5/11/chartex" xmlns:cx6="http://schemas.microsoft.com/office/drawing/2016/5/12/chartex" xmlns:cx7="http://schemas.microsoft.com/office/drawing/2016/5/13/chartex" xmlns:cx8="http://schemas.microsoft.com/office/drawing/2016/5/14/chartex" xmlns:mc="http://schemas.openxmlformats.org/markup-compatibility/2006" xmlns:aink="http://schemas.microsoft.com/office/drawing/2016/ink" xmlns:am3d="http://schemas.microsoft.com/office/drawing/2017/model3d" xmlns:o="urn:schemas-microsoft-com:office:office" xmlns:r="http://schemas.openxmlformats.org/officeDocument/2006/relationships" xmlns:m="http://schemas.openxmlformats.org/officeDocument/2006/math" xmlns:v="urn:schemas-microsoft-com:vml" xmlns:wp14="http://schemas.microsoft.com/office/word/2010/wordprocessingDrawing" xmlns:wp="http://schemas.openxmlformats.org/drawingml/2006/wordprocessingDrawing" xmlns:w10="urn:schemas-microsoft-com:office:word" xmlns:w="http://schemas.openxmlformats.org/wordprocessingml/2006/main" xmlns:w14="http://schemas.microsoft.com/office/word/2010/wordml" xmlns:w15="http://schemas.microsoft.com/office/word/2012/wordml" xmlns:w16cex="http://schemas.microsoft.com/office/word/2018/wordml/cex" xmlns:w16cid="http://schemas.microsoft.com/office/word/2016/wordml/cid" xmlns:w16="http://schemas.microsoft.com/office/word/2018/wordml" xmlns:w16sdtdh="http://schemas.microsoft.com/office/word/2020/wordml/sdtdatahash" xmlns:w16se="http://schemas.microsoft.com/office/word/2015/wordml/symex" xmlns:wpg="http://schemas.microsoft.com/office/word/2010/wordprocessingGroup" xmlns:wpi="http://schemas.microsoft.com/office/word/2010/wordprocessingInk" xmlns:wne="http://schemas.microsoft.com/office/word/2006/wordml" xmlns:wps="http://schemas.microsoft.com/office/word/2010/wordprocessingShape" mc:Ignorable="w14 w15 w16se w16cid w16 w16cex w16sdtdh wp14">
   <w:abstractNum w:abstractNumId="0" w15:restartNumberingAfterBreak="0">
     <w:nsid w:val="161E2B22"/>
     <w:multiLevelType w:val="hybridMultilevel"/>
